--- a/Project/Proyecto 2.docx
+++ b/Project/Proyecto 2.docx
@@ -1,6 +1,6 @@
 
 <file path=word/document.xml><?xml version="1.0" encoding="utf-8"?>
-<w:document xmlns:wpc="http://schemas.microsoft.com/office/word/2010/wordprocessingCanvas" xmlns:mc="http://schemas.openxmlformats.org/markup-compatibility/2006" xmlns:o="urn:schemas-microsoft-com:office:office" xmlns:r="http://schemas.openxmlformats.org/officeDocument/2006/relationships" xmlns:m="http://schemas.openxmlformats.org/officeDocument/2006/math" xmlns:v="urn:schemas-microsoft-com:vml" xmlns:wp14="http://schemas.microsoft.com/office/word/2010/wordprocessingDrawing" xmlns:wp="http://schemas.openxmlformats.org/drawingml/2006/wordprocessingDrawing" xmlns:w10="urn:schemas-microsoft-com:office:word" xmlns:w="http://schemas.openxmlformats.org/wordprocessingml/2006/main" xmlns:w14="http://schemas.microsoft.com/office/word/2010/wordml" xmlns:w15="http://schemas.microsoft.com/office/word/2012/wordml" xmlns:wpg="http://schemas.microsoft.com/office/word/2010/wordprocessingGroup" xmlns:wpi="http://schemas.microsoft.com/office/word/2010/wordprocessingInk" xmlns:wne="http://schemas.microsoft.com/office/word/2006/wordml" xmlns:wps="http://schemas.microsoft.com/office/word/2010/wordprocessingShape" mc:Ignorable="w14 w15 wp14">
+<w:document xmlns:wpc="http://schemas.microsoft.com/office/word/2010/wordprocessingCanvas" xmlns:mc="http://schemas.openxmlformats.org/markup-compatibility/2006" xmlns:o="urn:schemas-microsoft-com:office:office" xmlns:r="http://schemas.openxmlformats.org/officeDocument/2006/relationships" xmlns:m="http://schemas.openxmlformats.org/officeDocument/2006/math" xmlns:v="urn:schemas-microsoft-com:vml" xmlns:wp14="http://schemas.microsoft.com/office/word/2010/wordprocessingDrawing" xmlns:wp="http://schemas.openxmlformats.org/drawingml/2006/wordprocessingDrawing" xmlns:w10="urn:schemas-microsoft-com:office:word" xmlns:w="http://schemas.openxmlformats.org/wordprocessingml/2006/main" xmlns:w14="http://schemas.microsoft.com/office/word/2010/wordml" xmlns:wpg="http://schemas.microsoft.com/office/word/2010/wordprocessingGroup" xmlns:wpi="http://schemas.microsoft.com/office/word/2010/wordprocessingInk" xmlns:wne="http://schemas.microsoft.com/office/word/2006/wordml" xmlns:wps="http://schemas.microsoft.com/office/word/2010/wordprocessingShape" mc:Ignorable="w14 wp14">
   <w:body>
     <w:p>
       <w:pPr>
@@ -232,7 +232,7 @@
       <w:r>
         <w:t xml:space="preserve"> </w:t>
       </w:r>
-      <w:hyperlink r:id="rId8" w:history="1">
+      <w:hyperlink r:id="rId9" w:history="1">
         <w:r>
           <w:rPr>
             <w:rStyle w:val="Hipervnculo"/>
@@ -288,7 +288,7 @@
                     </pic:cNvPicPr>
                   </pic:nvPicPr>
                   <pic:blipFill>
-                    <a:blip r:embed="rId9">
+                    <a:blip r:embed="rId10">
                       <a:extLst>
                         <a:ext uri="{28A0092B-C50C-407E-A947-70E740481C1C}">
                           <a14:useLocalDpi xmlns:a14="http://schemas.microsoft.com/office/drawing/2010/main" val="0"/>
@@ -475,7 +475,7 @@
                     </pic:cNvPicPr>
                   </pic:nvPicPr>
                   <pic:blipFill>
-                    <a:blip r:embed="rId10">
+                    <a:blip r:embed="rId11">
                       <a:extLst>
                         <a:ext uri="{28A0092B-C50C-407E-A947-70E740481C1C}">
                           <a14:useLocalDpi xmlns:a14="http://schemas.microsoft.com/office/drawing/2010/main" val="0"/>
@@ -1292,6 +1292,7 @@
           <w:szCs w:val="32"/>
           <w:lang w:val="es-MX"/>
         </w:rPr>
+        <w:lastRenderedPageBreak/>
         <w:t>Clases</w:t>
       </w:r>
       <w:r>
@@ -1335,7 +1336,6 @@
         <w:rPr>
           <w:lang w:val="es-MX"/>
         </w:rPr>
-        <w:lastRenderedPageBreak/>
         <w:t>Mínimo deben existir</w:t>
       </w:r>
       <w:r>
@@ -1800,7 +1800,7 @@
               </wp:anchor>
             </w:drawing>
           </mc:Choice>
-          <mc:Fallback>
+          <mc:Fallback xmlns:w15="http://schemas.microsoft.com/office/word/2012/wordml">
             <w:pict>
               <v:group id="13 Grupo" o:spid="_x0000_s1026" style="position:absolute;margin-left:-27.3pt;margin-top:3.1pt;width:522.75pt;height:75.75pt;z-index:251674624" coordsize="66389,9620" o:gfxdata="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">
                 <v:rect id="5 Rectángulo" o:spid="_x0000_s1027" style="position:absolute;left:50958;top:5238;width:11526;height:4382;visibility:visible;mso-wrap-style:square;v-text-anchor:middle" o:gfxdata="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" fillcolor="#4f81bd [3204]" strokecolor="#243f60 [1604]" strokeweight="2pt">
@@ -3463,7 +3463,7 @@
               </wp:anchor>
             </w:drawing>
           </mc:Choice>
-          <mc:Fallback>
+          <mc:Fallback xmlns:w15="http://schemas.microsoft.com/office/word/2012/wordml">
             <w:pict>
               <v:group id="56 Grupo" o:spid="_x0000_s1038" style="position:absolute;margin-left:-23.55pt;margin-top:1.9pt;width:522.75pt;height:226.5pt;z-index:251692032" coordsize="66389,28765" o:gfxdata="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">
                 <v:group id="15 Grupo" o:spid="_x0000_s1039" style="position:absolute;width:66389;height:9620" coordsize="66389,9620" o:gfxdata="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">
@@ -4070,7 +4070,7 @@
               </wp:anchor>
             </w:drawing>
           </mc:Choice>
-          <mc:Fallback>
+          <mc:Fallback xmlns:w15="http://schemas.microsoft.com/office/word/2012/wordml">
             <w:pict>
               <v:shape w14:anchorId="08F19877" id="52 Conector recto de flecha" o:spid="_x0000_s1026" type="#_x0000_t32" style="position:absolute;margin-left:304.95pt;margin-top:1.35pt;width:0;height:21.75pt;z-index:251686912;visibility:visible;mso-wrap-style:square;mso-width-percent:0;mso-height-percent:0;mso-wrap-distance-left:9pt;mso-wrap-distance-top:0;mso-wrap-distance-right:9pt;mso-wrap-distance-bottom:0;mso-position-horizontal:absolute;mso-position-horizontal-relative:text;mso-position-vertical:absolute;mso-position-vertical-relative:text;mso-width-percent:0;mso-height-percent:0;mso-width-relative:margin;mso-height-relative:margin" o:gfxdata="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" strokecolor="#4f81bd [3204]" strokeweight="2pt">
                 <v:stroke endarrow="open"/>
@@ -5939,7 +5939,7 @@
               </wp:anchor>
             </w:drawing>
           </mc:Choice>
-          <mc:Fallback>
+          <mc:Fallback xmlns:w15="http://schemas.microsoft.com/office/word/2012/wordml">
             <w:pict>
               <v:group w14:anchorId="189B8827" id="101 Grupo" o:spid="_x0000_s1076" style="position:absolute;margin-left:-29.55pt;margin-top:9.4pt;width:548.25pt;height:301.5pt;z-index:251716608" coordsize="69627,38290" o:gfxdata="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">
                 <v:rect id="70 Rectángulo" o:spid="_x0000_s1077" style="position:absolute;left:9334;top:15049;width:7620;height:6001;visibility:visible;mso-wrap-style:square;v-text-anchor:middle" o:gfxdata="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" fillcolor="#a5d5e2 [1624]" strokecolor="#40a7c2 [3048]">
@@ -6472,7 +6472,7 @@
               </wp:anchor>
             </w:drawing>
           </mc:Choice>
-          <mc:Fallback>
+          <mc:Fallback xmlns:w15="http://schemas.microsoft.com/office/word/2012/wordml">
             <w:pict>
               <v:shape w14:anchorId="0E8FEEB7" id="91 Cuadro de texto" o:spid="_x0000_s1116" type="#_x0000_t202" style="position:absolute;margin-left:307.2pt;margin-top:2.25pt;width:78pt;height:24pt;z-index:251708416;visibility:visible;mso-wrap-style:square;mso-width-percent:0;mso-wrap-distance-left:9pt;mso-wrap-distance-top:0;mso-wrap-distance-right:9pt;mso-wrap-distance-bottom:0;mso-position-horizontal:absolute;mso-position-horizontal-relative:text;mso-position-vertical:absolute;mso-position-vertical-relative:text;mso-width-percent:0;mso-width-relative:margin;v-text-anchor:top" o:gfxdata="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" fillcolor="white [3201]" stroked="f" strokeweight=".5pt">
                 <v:textbox>
@@ -6560,7 +6560,7 @@
               </wp:anchor>
             </w:drawing>
           </mc:Choice>
-          <mc:Fallback>
+          <mc:Fallback xmlns:w15="http://schemas.microsoft.com/office/word/2012/wordml">
             <w:pict>
               <v:shape w14:anchorId="4FF59EFE" id="72 Conector recto de flecha" o:spid="_x0000_s1026" type="#_x0000_t32" style="position:absolute;margin-left:99.45pt;margin-top:7.05pt;width:23.25pt;height:0;z-index:251699200;visibility:visible;mso-wrap-style:square;mso-wrap-distance-left:9pt;mso-wrap-distance-top:0;mso-wrap-distance-right:9pt;mso-wrap-distance-bottom:0;mso-position-horizontal:absolute;mso-position-horizontal-relative:text;mso-position-vertical:absolute;mso-position-vertical-relative:text" o:gfxdata="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" strokecolor="#c0504d [3205]" strokeweight="2pt">
                 <v:stroke endarrow="open"/>
@@ -6636,7 +6636,7 @@
               </wp:anchor>
             </w:drawing>
           </mc:Choice>
-          <mc:Fallback>
+          <mc:Fallback xmlns:w15="http://schemas.microsoft.com/office/word/2012/wordml">
             <w:pict>
               <v:shape w14:anchorId="2EF7C7F4" id="69 Conector recto de flecha" o:spid="_x0000_s1026" type="#_x0000_t32" style="position:absolute;margin-left:65.7pt;margin-top:22.8pt;width:0;height:101.2pt;flip:y;z-index:251695104;visibility:visible;mso-wrap-style:square;mso-width-percent:0;mso-height-percent:0;mso-wrap-distance-left:9pt;mso-wrap-distance-top:0;mso-wrap-distance-right:9pt;mso-wrap-distance-bottom:0;mso-position-horizontal:absolute;mso-position-horizontal-relative:text;mso-position-vertical:absolute;mso-position-vertical-relative:text;mso-width-percent:0;mso-height-percent:0;mso-width-relative:margin;mso-height-relative:margin" o:gfxdata="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" strokecolor="#c0504d [3205]" strokeweight="2pt">
                 <v:stroke endarrow="open"/>
@@ -6824,7 +6824,7 @@
               </wp:anchor>
             </w:drawing>
           </mc:Choice>
-          <mc:Fallback>
+          <mc:Fallback xmlns:w15="http://schemas.microsoft.com/office/word/2012/wordml">
             <w:pict>
               <v:shape w14:anchorId="2BE9828C" id="112 Cuadro de texto" o:spid="_x0000_s1117" type="#_x0000_t202" style="position:absolute;margin-left:7.2pt;margin-top:.95pt;width:149.25pt;height:22.5pt;z-index:251730944;visibility:visible;mso-wrap-style:square;mso-height-percent:0;mso-wrap-distance-left:9pt;mso-wrap-distance-top:0;mso-wrap-distance-right:9pt;mso-wrap-distance-bottom:0;mso-position-horizontal:absolute;mso-position-horizontal-relative:text;mso-position-vertical:absolute;mso-position-vertical-relative:text;mso-height-percent:0;mso-height-relative:margin;v-text-anchor:top" o:gfxdata="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" fillcolor="white [3201]" strokeweight=".5pt">
                 <v:stroke dashstyle="longDashDotDot"/>
@@ -7242,7 +7242,7 @@
               </wp:anchor>
             </w:drawing>
           </mc:Choice>
-          <mc:Fallback>
+          <mc:Fallback xmlns:w15="http://schemas.microsoft.com/office/word/2012/wordml">
             <w:pict>
               <v:group w14:anchorId="28807E12" id="106 Grupo" o:spid="_x0000_s1118" style="position:absolute;margin-left:31.95pt;margin-top:5.75pt;width:157.5pt;height:87pt;z-index:251721728" coordsize="20002,11049" o:gfxdata="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">
                 <v:rect id="102 Rectángulo" o:spid="_x0000_s1119" style="position:absolute;top:5143;width:7620;height:5906;visibility:visible;mso-wrap-style:square;v-text-anchor:middle" o:gfxdata="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" fillcolor="#a5d5e2 [1624]" strokecolor="#40a7c2 [3048]">
@@ -7425,7 +7425,7 @@
               </wp:anchor>
             </w:drawing>
           </mc:Choice>
-          <mc:Fallback>
+          <mc:Fallback xmlns:w15="http://schemas.microsoft.com/office/word/2012/wordml">
             <w:pict>
               <v:shape w14:anchorId="62EF6A52" id="107 Conector recto de flecha" o:spid="_x0000_s1026" type="#_x0000_t32" style="position:absolute;margin-left:43.95pt;margin-top:16.45pt;width:0;height:65.25pt;z-index:251722752;visibility:visible;mso-wrap-style:square;mso-wrap-distance-left:9pt;mso-wrap-distance-top:0;mso-wrap-distance-right:9pt;mso-wrap-distance-bottom:0;mso-position-horizontal:absolute;mso-position-horizontal-relative:text;mso-position-vertical:absolute;mso-position-vertical-relative:text" o:gfxdata="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" strokecolor="#f79646 [3209]" strokeweight="2pt">
                 <v:stroke endarrow="open"/>
@@ -7564,7 +7564,7 @@
               </wp:anchor>
             </w:drawing>
           </mc:Choice>
-          <mc:Fallback>
+          <mc:Fallback xmlns:w15="http://schemas.microsoft.com/office/word/2012/wordml">
             <w:pict>
               <v:shape w14:anchorId="0B7AB772" id="109 Forma libre" o:spid="_x0000_s1026" style="position:absolute;margin-left:89.7pt;margin-top:23.3pt;width:104.25pt;height:18.8pt;z-index:251725824;visibility:visible;mso-wrap-style:square;mso-wrap-distance-left:9pt;mso-wrap-distance-top:0;mso-wrap-distance-right:9pt;mso-wrap-distance-bottom:0;mso-position-horizontal:absolute;mso-position-horizontal-relative:text;mso-position-vertical:absolute;mso-position-vertical-relative:text;v-text-anchor:middle" coordsize="1323975,238784" o:gfxdata="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" path="m,238784c280194,124484,560388,10184,781050,659v220663,-9525,381794,85725,542925,180975e" filled="f" strokecolor="#5f497a [2407]" strokeweight="2pt">
                 <v:stroke dashstyle="3 1" endarrow="block"/>
@@ -7679,7 +7679,7 @@
               </wp:anchor>
             </w:drawing>
           </mc:Choice>
-          <mc:Fallback>
+          <mc:Fallback xmlns:w15="http://schemas.microsoft.com/office/word/2012/wordml">
             <w:pict>
               <v:rect w14:anchorId="1C25E39A" id="108 Rectángulo" o:spid="_x0000_s1123" style="position:absolute;margin-left:52.95pt;margin-top:17.3pt;width:58.5pt;height:34.5pt;z-index:251723776;visibility:visible;mso-wrap-style:square;mso-width-percent:0;mso-height-percent:0;mso-wrap-distance-left:9pt;mso-wrap-distance-top:0;mso-wrap-distance-right:9pt;mso-wrap-distance-bottom:0;mso-position-horizontal:absolute;mso-position-horizontal-relative:text;mso-position-vertical:absolute;mso-position-vertical-relative:text;mso-width-percent:0;mso-height-percent:0;mso-width-relative:margin;mso-height-relative:margin;v-text-anchor:middle" o:gfxdata="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" fillcolor="white [3201]" strokecolor="#92d050" strokeweight="2pt">
                 <v:textbox>
@@ -7786,7 +7786,7 @@
               </wp:anchor>
             </w:drawing>
           </mc:Choice>
-          <mc:Fallback>
+          <mc:Fallback xmlns:w15="http://schemas.microsoft.com/office/word/2012/wordml">
             <w:pict>
               <v:shape w14:anchorId="11633DEC" id="111 Conector recto de flecha" o:spid="_x0000_s1026" type="#_x0000_t32" style="position:absolute;margin-left:115.95pt;margin-top:11.35pt;width:30.75pt;height:0;flip:y;z-index:251728896;visibility:visible;mso-wrap-style:square;mso-wrap-distance-left:9pt;mso-wrap-distance-top:0;mso-wrap-distance-right:9pt;mso-wrap-distance-bottom:0;mso-position-horizontal:absolute;mso-position-horizontal-relative:text;mso-position-vertical:absolute;mso-position-vertical-relative:text" o:gfxdata="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" strokecolor="black [3200]" strokeweight="2pt">
                 <v:stroke endarrow="open"/>
@@ -7888,7 +7888,7 @@
               </wp:anchor>
             </w:drawing>
           </mc:Choice>
-          <mc:Fallback>
+          <mc:Fallback xmlns:w15="http://schemas.microsoft.com/office/word/2012/wordml">
             <w:pict>
               <v:shape w14:anchorId="4393115A" id="110 Cuadro de texto" o:spid="_x0000_s1124" type="#_x0000_t202" style="position:absolute;margin-left:205.2pt;margin-top:10.6pt;width:149.25pt;height:40.5pt;z-index:251726848;visibility:visible;mso-wrap-style:square;mso-height-percent:0;mso-wrap-distance-left:9pt;mso-wrap-distance-top:0;mso-wrap-distance-right:9pt;mso-wrap-distance-bottom:0;mso-position-horizontal:absolute;mso-position-horizontal-relative:text;mso-position-vertical:absolute;mso-position-vertical-relative:text;mso-height-percent:0;mso-height-relative:margin;v-text-anchor:top" o:gfxdata="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" fillcolor="white [3201]" strokeweight=".5pt">
                 <v:stroke dashstyle="longDashDotDot"/>
@@ -7945,6 +7945,7 @@
           <w:i/>
           <w:lang w:val="es-MX"/>
         </w:rPr>
+        <w:lastRenderedPageBreak/>
         <w:t>Nota:</w:t>
       </w:r>
       <w:r>
@@ -7972,9 +7973,10 @@
           <w:szCs w:val="32"/>
           <w:lang w:val="es-MX"/>
         </w:rPr>
-        <w:lastRenderedPageBreak/>
         <w:t>Documentación Externa</w:t>
       </w:r>
+      <w:bookmarkStart w:id="0" w:name="_GoBack"/>
+      <w:bookmarkEnd w:id="0"/>
     </w:p>
     <w:p>
       <w:r>
@@ -7994,15 +7996,13 @@
         <w:t>última</w:t>
       </w:r>
       <w:r>
-        <w:t xml:space="preserve"> solución, indique cuales son las estructuras utilizadas, diagrame las clases o estructuras con sus listas y </w:t>
-      </w:r>
-      <w:proofErr w:type="spellStart"/>
-      <w:r>
-        <w:t>sublistas</w:t>
-      </w:r>
-      <w:proofErr w:type="spellEnd"/>
-      <w:r>
-        <w:t xml:space="preserve">, lógica de cómo se </w:t>
+        <w:t xml:space="preserve"> solución, indique cuales son las estructuras utilizadas, diagrame las clases o estructuras con sus listas y sub</w:t>
+      </w:r>
+      <w:r>
+        <w:t>-</w:t>
+      </w:r>
+      <w:r>
+        <w:t xml:space="preserve">listas, lógica de cómo se </w:t>
       </w:r>
       <w:r>
         <w:t>trabajó</w:t>
@@ -8114,7 +8114,10 @@
       </w:r>
       <w:proofErr w:type="gramStart"/>
       <w:r>
-        <w:t>java</w:t>
+        <w:t>J</w:t>
+      </w:r>
+      <w:r>
+        <w:t>ava</w:t>
       </w:r>
       <w:r>
         <w:t xml:space="preserve"> .</w:t>
@@ -8133,7 +8136,13 @@
         <w:spacing w:after="0" w:line="240" w:lineRule="auto"/>
       </w:pPr>
       <w:r>
-        <w:t>El desarrollo de este trabajo se puede realizar en pareja como máximo.</w:t>
+        <w:t>El desarrollo de es</w:t>
+      </w:r>
+      <w:r>
+        <w:t>t</w:t>
+      </w:r>
+      <w:r>
+        <w:t>e trabajo se puede realizar en pareja como máximo.</w:t>
       </w:r>
     </w:p>
     <w:p>
@@ -8153,8 +8162,6 @@
       <w:r>
         <w:t>8</w:t>
       </w:r>
-      <w:bookmarkStart w:id="0" w:name="_GoBack"/>
-      <w:bookmarkEnd w:id="0"/>
       <w:r>
         <w:t xml:space="preserve"> de </w:t>
       </w:r>
@@ -8220,7 +8227,7 @@
       </w:r>
     </w:p>
     <w:sectPr>
-      <w:headerReference w:type="default" r:id="rId11"/>
+      <w:headerReference w:type="default" r:id="rId12"/>
       <w:pgSz w:w="12240" w:h="15840"/>
       <w:pgMar w:top="1417" w:right="1701" w:bottom="1417" w:left="1701" w:header="708" w:footer="708" w:gutter="0"/>
       <w:cols w:space="708"/>
@@ -8231,7 +8238,7 @@
 </file>
 
 <file path=word/endnotes.xml><?xml version="1.0" encoding="utf-8"?>
-<w:endnotes xmlns:wpc="http://schemas.microsoft.com/office/word/2010/wordprocessingCanvas" xmlns:mc="http://schemas.openxmlformats.org/markup-compatibility/2006" xmlns:o="urn:schemas-microsoft-com:office:office" xmlns:r="http://schemas.openxmlformats.org/officeDocument/2006/relationships" xmlns:m="http://schemas.openxmlformats.org/officeDocument/2006/math" xmlns:v="urn:schemas-microsoft-com:vml" xmlns:wp14="http://schemas.microsoft.com/office/word/2010/wordprocessingDrawing" xmlns:wp="http://schemas.openxmlformats.org/drawingml/2006/wordprocessingDrawing" xmlns:w10="urn:schemas-microsoft-com:office:word" xmlns:w="http://schemas.openxmlformats.org/wordprocessingml/2006/main" xmlns:w14="http://schemas.microsoft.com/office/word/2010/wordml" xmlns:w15="http://schemas.microsoft.com/office/word/2012/wordml" xmlns:wpg="http://schemas.microsoft.com/office/word/2010/wordprocessingGroup" xmlns:wpi="http://schemas.microsoft.com/office/word/2010/wordprocessingInk" xmlns:wne="http://schemas.microsoft.com/office/word/2006/wordml" xmlns:wps="http://schemas.microsoft.com/office/word/2010/wordprocessingShape" mc:Ignorable="w14 w15 wp14">
+<w:endnotes xmlns:wpc="http://schemas.microsoft.com/office/word/2010/wordprocessingCanvas" xmlns:mc="http://schemas.openxmlformats.org/markup-compatibility/2006" xmlns:o="urn:schemas-microsoft-com:office:office" xmlns:r="http://schemas.openxmlformats.org/officeDocument/2006/relationships" xmlns:m="http://schemas.openxmlformats.org/officeDocument/2006/math" xmlns:v="urn:schemas-microsoft-com:vml" xmlns:wp14="http://schemas.microsoft.com/office/word/2010/wordprocessingDrawing" xmlns:wp="http://schemas.openxmlformats.org/drawingml/2006/wordprocessingDrawing" xmlns:w10="urn:schemas-microsoft-com:office:word" xmlns:w="http://schemas.openxmlformats.org/wordprocessingml/2006/main" xmlns:w14="http://schemas.microsoft.com/office/word/2010/wordml" xmlns:wpg="http://schemas.microsoft.com/office/word/2010/wordprocessingGroup" xmlns:wpi="http://schemas.microsoft.com/office/word/2010/wordprocessingInk" xmlns:wne="http://schemas.microsoft.com/office/word/2006/wordml" xmlns:wps="http://schemas.microsoft.com/office/word/2010/wordprocessingShape" mc:Ignorable="w14 wp14">
   <w:endnote w:type="separator" w:id="-1">
     <w:p>
       <w:pPr>
@@ -8256,7 +8263,7 @@
 </file>
 
 <file path=word/footnotes.xml><?xml version="1.0" encoding="utf-8"?>
-<w:footnotes xmlns:wpc="http://schemas.microsoft.com/office/word/2010/wordprocessingCanvas" xmlns:mc="http://schemas.openxmlformats.org/markup-compatibility/2006" xmlns:o="urn:schemas-microsoft-com:office:office" xmlns:r="http://schemas.openxmlformats.org/officeDocument/2006/relationships" xmlns:m="http://schemas.openxmlformats.org/officeDocument/2006/math" xmlns:v="urn:schemas-microsoft-com:vml" xmlns:wp14="http://schemas.microsoft.com/office/word/2010/wordprocessingDrawing" xmlns:wp="http://schemas.openxmlformats.org/drawingml/2006/wordprocessingDrawing" xmlns:w10="urn:schemas-microsoft-com:office:word" xmlns:w="http://schemas.openxmlformats.org/wordprocessingml/2006/main" xmlns:w14="http://schemas.microsoft.com/office/word/2010/wordml" xmlns:w15="http://schemas.microsoft.com/office/word/2012/wordml" xmlns:wpg="http://schemas.microsoft.com/office/word/2010/wordprocessingGroup" xmlns:wpi="http://schemas.microsoft.com/office/word/2010/wordprocessingInk" xmlns:wne="http://schemas.microsoft.com/office/word/2006/wordml" xmlns:wps="http://schemas.microsoft.com/office/word/2010/wordprocessingShape" mc:Ignorable="w14 w15 wp14">
+<w:footnotes xmlns:wpc="http://schemas.microsoft.com/office/word/2010/wordprocessingCanvas" xmlns:mc="http://schemas.openxmlformats.org/markup-compatibility/2006" xmlns:o="urn:schemas-microsoft-com:office:office" xmlns:r="http://schemas.openxmlformats.org/officeDocument/2006/relationships" xmlns:m="http://schemas.openxmlformats.org/officeDocument/2006/math" xmlns:v="urn:schemas-microsoft-com:vml" xmlns:wp14="http://schemas.microsoft.com/office/word/2010/wordprocessingDrawing" xmlns:wp="http://schemas.openxmlformats.org/drawingml/2006/wordprocessingDrawing" xmlns:w10="urn:schemas-microsoft-com:office:word" xmlns:w="http://schemas.openxmlformats.org/wordprocessingml/2006/main" xmlns:w14="http://schemas.microsoft.com/office/word/2010/wordml" xmlns:wpg="http://schemas.microsoft.com/office/word/2010/wordprocessingGroup" xmlns:wpi="http://schemas.microsoft.com/office/word/2010/wordprocessingInk" xmlns:wne="http://schemas.microsoft.com/office/word/2006/wordml" xmlns:wps="http://schemas.microsoft.com/office/word/2010/wordprocessingShape" mc:Ignorable="w14 wp14">
   <w:footnote w:type="separator" w:id="-1">
     <w:p>
       <w:pPr>
@@ -8281,7 +8288,7 @@
 </file>
 
 <file path=word/header1.xml><?xml version="1.0" encoding="utf-8"?>
-<w:hdr xmlns:wpc="http://schemas.microsoft.com/office/word/2010/wordprocessingCanvas" xmlns:mc="http://schemas.openxmlformats.org/markup-compatibility/2006" xmlns:o="urn:schemas-microsoft-com:office:office" xmlns:r="http://schemas.openxmlformats.org/officeDocument/2006/relationships" xmlns:m="http://schemas.openxmlformats.org/officeDocument/2006/math" xmlns:v="urn:schemas-microsoft-com:vml" xmlns:wp14="http://schemas.microsoft.com/office/word/2010/wordprocessingDrawing" xmlns:wp="http://schemas.openxmlformats.org/drawingml/2006/wordprocessingDrawing" xmlns:w10="urn:schemas-microsoft-com:office:word" xmlns:w="http://schemas.openxmlformats.org/wordprocessingml/2006/main" xmlns:w14="http://schemas.microsoft.com/office/word/2010/wordml" xmlns:w15="http://schemas.microsoft.com/office/word/2012/wordml" xmlns:wpg="http://schemas.microsoft.com/office/word/2010/wordprocessingGroup" xmlns:wpi="http://schemas.microsoft.com/office/word/2010/wordprocessingInk" xmlns:wne="http://schemas.microsoft.com/office/word/2006/wordml" xmlns:wps="http://schemas.microsoft.com/office/word/2010/wordprocessingShape" mc:Ignorable="w14 w15 wp14">
+<w:hdr xmlns:wpc="http://schemas.microsoft.com/office/word/2010/wordprocessingCanvas" xmlns:mc="http://schemas.openxmlformats.org/markup-compatibility/2006" xmlns:o="urn:schemas-microsoft-com:office:office" xmlns:r="http://schemas.openxmlformats.org/officeDocument/2006/relationships" xmlns:m="http://schemas.openxmlformats.org/officeDocument/2006/math" xmlns:v="urn:schemas-microsoft-com:vml" xmlns:wp14="http://schemas.microsoft.com/office/word/2010/wordprocessingDrawing" xmlns:wp="http://schemas.openxmlformats.org/drawingml/2006/wordprocessingDrawing" xmlns:w10="urn:schemas-microsoft-com:office:word" xmlns:w="http://schemas.openxmlformats.org/wordprocessingml/2006/main" xmlns:w14="http://schemas.microsoft.com/office/word/2010/wordml" xmlns:wpg="http://schemas.microsoft.com/office/word/2010/wordprocessingGroup" xmlns:wpi="http://schemas.microsoft.com/office/word/2010/wordprocessingInk" xmlns:wne="http://schemas.microsoft.com/office/word/2006/wordml" xmlns:wps="http://schemas.microsoft.com/office/word/2010/wordprocessingShape" mc:Ignorable="w14 wp14">
   <w:p>
     <w:pPr>
       <w:pStyle w:val="Encabezado"/>
@@ -8355,7 +8362,7 @@
 </file>
 
 <file path=word/numbering.xml><?xml version="1.0" encoding="utf-8"?>
-<w:numbering xmlns:wpc="http://schemas.microsoft.com/office/word/2010/wordprocessingCanvas" xmlns:mc="http://schemas.openxmlformats.org/markup-compatibility/2006" xmlns:o="urn:schemas-microsoft-com:office:office" xmlns:r="http://schemas.openxmlformats.org/officeDocument/2006/relationships" xmlns:m="http://schemas.openxmlformats.org/officeDocument/2006/math" xmlns:v="urn:schemas-microsoft-com:vml" xmlns:wp14="http://schemas.microsoft.com/office/word/2010/wordprocessingDrawing" xmlns:wp="http://schemas.openxmlformats.org/drawingml/2006/wordprocessingDrawing" xmlns:w10="urn:schemas-microsoft-com:office:word" xmlns:w="http://schemas.openxmlformats.org/wordprocessingml/2006/main" xmlns:w14="http://schemas.microsoft.com/office/word/2010/wordml" xmlns:w15="http://schemas.microsoft.com/office/word/2012/wordml" xmlns:wpg="http://schemas.microsoft.com/office/word/2010/wordprocessingGroup" xmlns:wpi="http://schemas.microsoft.com/office/word/2010/wordprocessingInk" xmlns:wne="http://schemas.microsoft.com/office/word/2006/wordml" xmlns:wps="http://schemas.microsoft.com/office/word/2010/wordprocessingShape" mc:Ignorable="w14 w15 wp14">
+<w:numbering xmlns:wpc="http://schemas.microsoft.com/office/word/2010/wordprocessingCanvas" xmlns:mc="http://schemas.openxmlformats.org/markup-compatibility/2006" xmlns:o="urn:schemas-microsoft-com:office:office" xmlns:r="http://schemas.openxmlformats.org/officeDocument/2006/relationships" xmlns:m="http://schemas.openxmlformats.org/officeDocument/2006/math" xmlns:v="urn:schemas-microsoft-com:vml" xmlns:wp14="http://schemas.microsoft.com/office/word/2010/wordprocessingDrawing" xmlns:wp="http://schemas.openxmlformats.org/drawingml/2006/wordprocessingDrawing" xmlns:w10="urn:schemas-microsoft-com:office:word" xmlns:w="http://schemas.openxmlformats.org/wordprocessingml/2006/main" xmlns:w14="http://schemas.microsoft.com/office/word/2010/wordml" xmlns:wpg="http://schemas.microsoft.com/office/word/2010/wordprocessingGroup" xmlns:wpi="http://schemas.microsoft.com/office/word/2010/wordprocessingInk" xmlns:wne="http://schemas.microsoft.com/office/word/2006/wordml" xmlns:wps="http://schemas.microsoft.com/office/word/2010/wordprocessingShape" mc:Ignorable="w14 wp14">
   <w:abstractNum w:abstractNumId="0">
     <w:nsid w:val="10FF29E7"/>
     <w:multiLevelType w:val="hybridMultilevel"/>
@@ -8656,7 +8663,7 @@
 </file>
 
 <file path=word/styles.xml><?xml version="1.0" encoding="utf-8"?>
-<w:styles xmlns:mc="http://schemas.openxmlformats.org/markup-compatibility/2006" xmlns:r="http://schemas.openxmlformats.org/officeDocument/2006/relationships" xmlns:w="http://schemas.openxmlformats.org/wordprocessingml/2006/main" xmlns:w14="http://schemas.microsoft.com/office/word/2010/wordml" xmlns:w15="http://schemas.microsoft.com/office/word/2012/wordml" mc:Ignorable="w14 w15">
+<w:styles xmlns:mc="http://schemas.openxmlformats.org/markup-compatibility/2006" xmlns:r="http://schemas.openxmlformats.org/officeDocument/2006/relationships" xmlns:w="http://schemas.openxmlformats.org/wordprocessingml/2006/main" xmlns:w14="http://schemas.microsoft.com/office/word/2010/wordml" mc:Ignorable="w14">
   <w:docDefaults>
     <w:rPrDefault>
       <w:rPr>
@@ -8672,378 +8679,531 @@
       </w:pPr>
     </w:pPrDefault>
   </w:docDefaults>
-  <w:latentStyles w:defLockedState="0" w:defUIPriority="99" w:defSemiHidden="0" w:defUnhideWhenUsed="0" w:defQFormat="0" w:count="371">
-    <w:lsdException w:name="Normal" w:uiPriority="0" w:qFormat="1"/>
-    <w:lsdException w:name="heading 1" w:uiPriority="9" w:qFormat="1"/>
-    <w:lsdException w:name="heading 2" w:semiHidden="1" w:uiPriority="9" w:unhideWhenUsed="1" w:qFormat="1"/>
-    <w:lsdException w:name="heading 3" w:semiHidden="1" w:uiPriority="9" w:unhideWhenUsed="1" w:qFormat="1"/>
-    <w:lsdException w:name="heading 4" w:semiHidden="1" w:uiPriority="9" w:unhideWhenUsed="1" w:qFormat="1"/>
-    <w:lsdException w:name="heading 5" w:semiHidden="1" w:uiPriority="9" w:unhideWhenUsed="1" w:qFormat="1"/>
-    <w:lsdException w:name="heading 6" w:semiHidden="1" w:uiPriority="9" w:unhideWhenUsed="1" w:qFormat="1"/>
-    <w:lsdException w:name="heading 7" w:semiHidden="1" w:uiPriority="9" w:unhideWhenUsed="1" w:qFormat="1"/>
-    <w:lsdException w:name="heading 8" w:semiHidden="1" w:uiPriority="9" w:unhideWhenUsed="1" w:qFormat="1"/>
-    <w:lsdException w:name="heading 9" w:semiHidden="1" w:uiPriority="9" w:unhideWhenUsed="1" w:qFormat="1"/>
-    <w:lsdException w:name="index 1" w:semiHidden="1" w:unhideWhenUsed="1"/>
-    <w:lsdException w:name="index 2" w:semiHidden="1" w:unhideWhenUsed="1"/>
-    <w:lsdException w:name="index 3" w:semiHidden="1" w:unhideWhenUsed="1"/>
-    <w:lsdException w:name="index 4" w:semiHidden="1" w:unhideWhenUsed="1"/>
-    <w:lsdException w:name="index 5" w:semiHidden="1" w:unhideWhenUsed="1"/>
-    <w:lsdException w:name="index 6" w:semiHidden="1" w:unhideWhenUsed="1"/>
-    <w:lsdException w:name="index 7" w:semiHidden="1" w:unhideWhenUsed="1"/>
-    <w:lsdException w:name="index 8" w:semiHidden="1" w:unhideWhenUsed="1"/>
-    <w:lsdException w:name="index 9" w:semiHidden="1" w:unhideWhenUsed="1"/>
-    <w:lsdException w:name="toc 1" w:semiHidden="1" w:uiPriority="39" w:unhideWhenUsed="1"/>
-    <w:lsdException w:name="toc 2" w:semiHidden="1" w:uiPriority="39" w:unhideWhenUsed="1"/>
-    <w:lsdException w:name="toc 3" w:semiHidden="1" w:uiPriority="39" w:unhideWhenUsed="1"/>
-    <w:lsdException w:name="toc 4" w:semiHidden="1" w:uiPriority="39" w:unhideWhenUsed="1"/>
-    <w:lsdException w:name="toc 5" w:semiHidden="1" w:uiPriority="39" w:unhideWhenUsed="1"/>
-    <w:lsdException w:name="toc 6" w:semiHidden="1" w:uiPriority="39" w:unhideWhenUsed="1"/>
-    <w:lsdException w:name="toc 7" w:semiHidden="1" w:uiPriority="39" w:unhideWhenUsed="1"/>
-    <w:lsdException w:name="toc 8" w:semiHidden="1" w:uiPriority="39" w:unhideWhenUsed="1"/>
-    <w:lsdException w:name="toc 9" w:semiHidden="1" w:uiPriority="39" w:unhideWhenUsed="1"/>
-    <w:lsdException w:name="Normal Indent" w:semiHidden="1" w:unhideWhenUsed="1"/>
-    <w:lsdException w:name="footnote text" w:semiHidden="1" w:unhideWhenUsed="1"/>
-    <w:lsdException w:name="annotation text" w:semiHidden="1" w:unhideWhenUsed="1"/>
-    <w:lsdException w:name="header" w:semiHidden="1" w:unhideWhenUsed="1"/>
-    <w:lsdException w:name="footer" w:semiHidden="1" w:unhideWhenUsed="1"/>
-    <w:lsdException w:name="index heading" w:semiHidden="1" w:unhideWhenUsed="1"/>
-    <w:lsdException w:name="caption" w:semiHidden="1" w:uiPriority="35" w:unhideWhenUsed="1" w:qFormat="1"/>
-    <w:lsdException w:name="table of figures" w:semiHidden="1" w:unhideWhenUsed="1"/>
-    <w:lsdException w:name="envelope address" w:semiHidden="1" w:unhideWhenUsed="1"/>
-    <w:lsdException w:name="envelope return" w:semiHidden="1" w:unhideWhenUsed="1"/>
-    <w:lsdException w:name="footnote reference" w:semiHidden="1" w:unhideWhenUsed="1"/>
-    <w:lsdException w:name="annotation reference" w:semiHidden="1" w:unhideWhenUsed="1"/>
-    <w:lsdException w:name="line number" w:semiHidden="1" w:unhideWhenUsed="1"/>
-    <w:lsdException w:name="page number" w:semiHidden="1" w:unhideWhenUsed="1"/>
-    <w:lsdException w:name="endnote reference" w:semiHidden="1" w:unhideWhenUsed="1"/>
-    <w:lsdException w:name="endnote text" w:semiHidden="1" w:unhideWhenUsed="1"/>
-    <w:lsdException w:name="table of authorities" w:semiHidden="1" w:unhideWhenUsed="1"/>
-    <w:lsdException w:name="macro" w:semiHidden="1" w:unhideWhenUsed="1"/>
-    <w:lsdException w:name="toa heading" w:semiHidden="1" w:unhideWhenUsed="1"/>
-    <w:lsdException w:name="List" w:semiHidden="1" w:unhideWhenUsed="1"/>
-    <w:lsdException w:name="List Bullet" w:semiHidden="1" w:unhideWhenUsed="1"/>
-    <w:lsdException w:name="List Number" w:semiHidden="1" w:unhideWhenUsed="1"/>
-    <w:lsdException w:name="List 2" w:semiHidden="1" w:unhideWhenUsed="1"/>
-    <w:lsdException w:name="List 3" w:semiHidden="1" w:unhideWhenUsed="1"/>
-    <w:lsdException w:name="List 4" w:semiHidden="1" w:unhideWhenUsed="1"/>
-    <w:lsdException w:name="List 5" w:semiHidden="1" w:unhideWhenUsed="1"/>
-    <w:lsdException w:name="List Bullet 2" w:semiHidden="1" w:unhideWhenUsed="1"/>
-    <w:lsdException w:name="List Bullet 3" w:semiHidden="1" w:unhideWhenUsed="1"/>
-    <w:lsdException w:name="List Bullet 4" w:semiHidden="1" w:unhideWhenUsed="1"/>
-    <w:lsdException w:name="List Bullet 5" w:semiHidden="1" w:unhideWhenUsed="1"/>
-    <w:lsdException w:name="List Number 2" w:semiHidden="1" w:unhideWhenUsed="1"/>
-    <w:lsdException w:name="List Number 3" w:semiHidden="1" w:unhideWhenUsed="1"/>
-    <w:lsdException w:name="List Number 4" w:semiHidden="1" w:unhideWhenUsed="1"/>
-    <w:lsdException w:name="List Number 5" w:semiHidden="1" w:unhideWhenUsed="1"/>
-    <w:lsdException w:name="Title" w:uiPriority="10" w:qFormat="1"/>
-    <w:lsdException w:name="Closing" w:semiHidden="1" w:unhideWhenUsed="1"/>
-    <w:lsdException w:name="Signature" w:semiHidden="1" w:unhideWhenUsed="1"/>
-    <w:lsdException w:name="Default Paragraph Font" w:semiHidden="1" w:uiPriority="1" w:unhideWhenUsed="1"/>
-    <w:lsdException w:name="Body Text" w:semiHidden="1" w:uiPriority="0" w:unhideWhenUsed="1"/>
-    <w:lsdException w:name="Body Text Indent" w:semiHidden="1" w:unhideWhenUsed="1"/>
-    <w:lsdException w:name="List Continue" w:semiHidden="1" w:unhideWhenUsed="1"/>
-    <w:lsdException w:name="List Continue 2" w:semiHidden="1" w:unhideWhenUsed="1"/>
-    <w:lsdException w:name="List Continue 3" w:semiHidden="1" w:unhideWhenUsed="1"/>
-    <w:lsdException w:name="List Continue 4" w:semiHidden="1" w:unhideWhenUsed="1"/>
-    <w:lsdException w:name="List Continue 5" w:semiHidden="1" w:unhideWhenUsed="1"/>
-    <w:lsdException w:name="Message Header" w:semiHidden="1" w:unhideWhenUsed="1"/>
-    <w:lsdException w:name="Subtitle" w:uiPriority="11" w:qFormat="1"/>
-    <w:lsdException w:name="Salutation" w:semiHidden="1" w:unhideWhenUsed="1"/>
-    <w:lsdException w:name="Date" w:semiHidden="1" w:unhideWhenUsed="1"/>
-    <w:lsdException w:name="Body Text First Indent" w:semiHidden="1" w:unhideWhenUsed="1"/>
-    <w:lsdException w:name="Body Text First Indent 2" w:semiHidden="1" w:unhideWhenUsed="1"/>
-    <w:lsdException w:name="Note Heading" w:semiHidden="1" w:unhideWhenUsed="1"/>
-    <w:lsdException w:name="Body Text 2" w:semiHidden="1" w:unhideWhenUsed="1"/>
-    <w:lsdException w:name="Body Text 3" w:semiHidden="1" w:unhideWhenUsed="1"/>
-    <w:lsdException w:name="Body Text Indent 2" w:semiHidden="1" w:unhideWhenUsed="1"/>
-    <w:lsdException w:name="Body Text Indent 3" w:semiHidden="1" w:unhideWhenUsed="1"/>
-    <w:lsdException w:name="Block Text" w:semiHidden="1" w:unhideWhenUsed="1"/>
-    <w:lsdException w:name="Hyperlink" w:semiHidden="1" w:unhideWhenUsed="1"/>
-    <w:lsdException w:name="FollowedHyperlink" w:semiHidden="1" w:unhideWhenUsed="1"/>
-    <w:lsdException w:name="Strong" w:uiPriority="22" w:qFormat="1"/>
-    <w:lsdException w:name="Emphasis" w:uiPriority="20" w:qFormat="1"/>
-    <w:lsdException w:name="Document Map" w:semiHidden="1" w:unhideWhenUsed="1"/>
-    <w:lsdException w:name="Plain Text" w:semiHidden="1" w:unhideWhenUsed="1"/>
-    <w:lsdException w:name="E-mail Signature" w:semiHidden="1" w:unhideWhenUsed="1"/>
-    <w:lsdException w:name="HTML Top of Form" w:semiHidden="1" w:unhideWhenUsed="1"/>
-    <w:lsdException w:name="HTML Bottom of Form" w:semiHidden="1" w:unhideWhenUsed="1"/>
-    <w:lsdException w:name="Normal (Web)" w:semiHidden="1" w:unhideWhenUsed="1"/>
-    <w:lsdException w:name="HTML Acronym" w:semiHidden="1" w:unhideWhenUsed="1"/>
-    <w:lsdException w:name="HTML Address" w:semiHidden="1" w:unhideWhenUsed="1"/>
-    <w:lsdException w:name="HTML Cite" w:semiHidden="1" w:unhideWhenUsed="1"/>
-    <w:lsdException w:name="HTML Code" w:semiHidden="1" w:unhideWhenUsed="1"/>
-    <w:lsdException w:name="HTML Definition" w:semiHidden="1" w:unhideWhenUsed="1"/>
-    <w:lsdException w:name="HTML Keyboard" w:semiHidden="1" w:unhideWhenUsed="1"/>
-    <w:lsdException w:name="HTML Preformatted" w:semiHidden="1" w:unhideWhenUsed="1"/>
-    <w:lsdException w:name="HTML Sample" w:semiHidden="1" w:unhideWhenUsed="1"/>
-    <w:lsdException w:name="HTML Typewriter" w:semiHidden="1" w:unhideWhenUsed="1"/>
-    <w:lsdException w:name="HTML Variable" w:semiHidden="1" w:unhideWhenUsed="1"/>
-    <w:lsdException w:name="Normal Table" w:semiHidden="1" w:unhideWhenUsed="1"/>
-    <w:lsdException w:name="annotation subject" w:semiHidden="1" w:unhideWhenUsed="1"/>
-    <w:lsdException w:name="No List" w:semiHidden="1" w:unhideWhenUsed="1"/>
-    <w:lsdException w:name="Outline List 1" w:semiHidden="1" w:unhideWhenUsed="1"/>
-    <w:lsdException w:name="Outline List 2" w:semiHidden="1" w:unhideWhenUsed="1"/>
-    <w:lsdException w:name="Outline List 3" w:semiHidden="1" w:unhideWhenUsed="1"/>
-    <w:lsdException w:name="Table Simple 1" w:semiHidden="1" w:unhideWhenUsed="1"/>
-    <w:lsdException w:name="Table Simple 2" w:semiHidden="1" w:unhideWhenUsed="1"/>
-    <w:lsdException w:name="Table Simple 3" w:semiHidden="1" w:unhideWhenUsed="1"/>
-    <w:lsdException w:name="Table Classic 1" w:semiHidden="1" w:unhideWhenUsed="1"/>
-    <w:lsdException w:name="Table Classic 2" w:semiHidden="1" w:unhideWhenUsed="1"/>
-    <w:lsdException w:name="Table Classic 3" w:semiHidden="1" w:unhideWhenUsed="1"/>
-    <w:lsdException w:name="Table Classic 4" w:semiHidden="1" w:unhideWhenUsed="1"/>
-    <w:lsdException w:name="Table Colorful 1" w:semiHidden="1" w:unhideWhenUsed="1"/>
-    <w:lsdException w:name="Table Colorful 2" w:semiHidden="1" w:unhideWhenUsed="1"/>
-    <w:lsdException w:name="Table Colorful 3" w:semiHidden="1" w:unhideWhenUsed="1"/>
-    <w:lsdException w:name="Table Columns 1" w:semiHidden="1" w:unhideWhenUsed="1"/>
-    <w:lsdException w:name="Table Columns 2" w:semiHidden="1" w:unhideWhenUsed="1"/>
-    <w:lsdException w:name="Table Columns 3" w:semiHidden="1" w:unhideWhenUsed="1"/>
-    <w:lsdException w:name="Table Columns 4" w:semiHidden="1" w:unhideWhenUsed="1"/>
-    <w:lsdException w:name="Table Columns 5" w:semiHidden="1" w:unhideWhenUsed="1"/>
-    <w:lsdException w:name="Table Grid 1" w:semiHidden="1" w:unhideWhenUsed="1"/>
-    <w:lsdException w:name="Table Grid 2" w:semiHidden="1" w:unhideWhenUsed="1"/>
-    <w:lsdException w:name="Table Grid 3" w:semiHidden="1" w:unhideWhenUsed="1"/>
-    <w:lsdException w:name="Table Grid 4" w:semiHidden="1" w:unhideWhenUsed="1"/>
-    <w:lsdException w:name="Table Grid 5" w:semiHidden="1" w:unhideWhenUsed="1"/>
-    <w:lsdException w:name="Table Grid 6" w:semiHidden="1" w:unhideWhenUsed="1"/>
-    <w:lsdException w:name="Table Grid 7" w:semiHidden="1" w:unhideWhenUsed="1"/>
-    <w:lsdException w:name="Table Grid 8" w:semiHidden="1" w:unhideWhenUsed="1"/>
-    <w:lsdException w:name="Table List 1" w:semiHidden="1" w:unhideWhenUsed="1"/>
-    <w:lsdException w:name="Table List 2" w:semiHidden="1" w:unhideWhenUsed="1"/>
-    <w:lsdException w:name="Table List 3" w:semiHidden="1" w:unhideWhenUsed="1"/>
-    <w:lsdException w:name="Table List 4" w:semiHidden="1" w:unhideWhenUsed="1"/>
-    <w:lsdException w:name="Table List 5" w:semiHidden="1" w:unhideWhenUsed="1"/>
-    <w:lsdException w:name="Table List 6" w:semiHidden="1" w:unhideWhenUsed="1"/>
-    <w:lsdException w:name="Table List 7" w:semiHidden="1" w:unhideWhenUsed="1"/>
-    <w:lsdException w:name="Table List 8" w:semiHidden="1" w:unhideWhenUsed="1"/>
-    <w:lsdException w:name="Table 3D effects 1" w:semiHidden="1" w:unhideWhenUsed="1"/>
-    <w:lsdException w:name="Table 3D effects 2" w:semiHidden="1" w:unhideWhenUsed="1"/>
-    <w:lsdException w:name="Table 3D effects 3" w:semiHidden="1" w:unhideWhenUsed="1"/>
-    <w:lsdException w:name="Table Contemporary" w:semiHidden="1" w:unhideWhenUsed="1"/>
-    <w:lsdException w:name="Table Elegant" w:semiHidden="1" w:unhideWhenUsed="1"/>
-    <w:lsdException w:name="Table Professional" w:semiHidden="1" w:unhideWhenUsed="1"/>
-    <w:lsdException w:name="Table Subtle 1" w:semiHidden="1" w:unhideWhenUsed="1"/>
-    <w:lsdException w:name="Table Subtle 2" w:semiHidden="1" w:unhideWhenUsed="1"/>
-    <w:lsdException w:name="Table Web 1" w:semiHidden="1" w:unhideWhenUsed="1"/>
-    <w:lsdException w:name="Table Web 2" w:semiHidden="1" w:unhideWhenUsed="1"/>
-    <w:lsdException w:name="Table Web 3" w:semiHidden="1" w:unhideWhenUsed="1"/>
-    <w:lsdException w:name="Balloon Text" w:semiHidden="1" w:unhideWhenUsed="1"/>
-    <w:lsdException w:name="Table Grid" w:uiPriority="59"/>
-    <w:lsdException w:name="Table Theme" w:semiHidden="1" w:unhideWhenUsed="1"/>
-    <w:lsdException w:name="Placeholder Text" w:semiHidden="1"/>
-    <w:lsdException w:name="No Spacing" w:uiPriority="1" w:qFormat="1"/>
-    <w:lsdException w:name="Light Shading" w:uiPriority="60"/>
-    <w:lsdException w:name="Light List" w:uiPriority="61"/>
-    <w:lsdException w:name="Light Grid" w:uiPriority="62"/>
-    <w:lsdException w:name="Medium Shading 1" w:uiPriority="63"/>
-    <w:lsdException w:name="Medium Shading 2" w:uiPriority="64"/>
-    <w:lsdException w:name="Medium List 1" w:uiPriority="65"/>
-    <w:lsdException w:name="Medium List 2" w:uiPriority="66"/>
-    <w:lsdException w:name="Medium Grid 1" w:uiPriority="67"/>
-    <w:lsdException w:name="Medium Grid 2" w:uiPriority="68"/>
-    <w:lsdException w:name="Medium Grid 3" w:uiPriority="69"/>
-    <w:lsdException w:name="Dark List" w:uiPriority="70"/>
-    <w:lsdException w:name="Colorful Shading" w:uiPriority="71"/>
-    <w:lsdException w:name="Colorful List" w:uiPriority="72"/>
-    <w:lsdException w:name="Colorful Grid" w:uiPriority="73"/>
-    <w:lsdException w:name="Light Shading Accent 1" w:uiPriority="60"/>
-    <w:lsdException w:name="Light List Accent 1" w:uiPriority="61"/>
-    <w:lsdException w:name="Light Grid Accent 1" w:uiPriority="62"/>
-    <w:lsdException w:name="Medium Shading 1 Accent 1" w:uiPriority="63"/>
-    <w:lsdException w:name="Medium Shading 2 Accent 1" w:uiPriority="64"/>
-    <w:lsdException w:name="Medium List 1 Accent 1" w:uiPriority="65"/>
-    <w:lsdException w:name="Revision" w:semiHidden="1"/>
-    <w:lsdException w:name="List Paragraph" w:uiPriority="34" w:qFormat="1"/>
-    <w:lsdException w:name="Quote" w:uiPriority="29" w:qFormat="1"/>
-    <w:lsdException w:name="Intense Quote" w:uiPriority="30" w:qFormat="1"/>
-    <w:lsdException w:name="Medium List 2 Accent 1" w:uiPriority="66"/>
-    <w:lsdException w:name="Medium Grid 1 Accent 1" w:uiPriority="67"/>
-    <w:lsdException w:name="Medium Grid 2 Accent 1" w:uiPriority="68"/>
-    <w:lsdException w:name="Medium Grid 3 Accent 1" w:uiPriority="69"/>
-    <w:lsdException w:name="Dark List Accent 1" w:uiPriority="70"/>
-    <w:lsdException w:name="Colorful Shading Accent 1" w:uiPriority="71"/>
-    <w:lsdException w:name="Colorful List Accent 1" w:uiPriority="72"/>
-    <w:lsdException w:name="Colorful Grid Accent 1" w:uiPriority="73"/>
-    <w:lsdException w:name="Light Shading Accent 2" w:uiPriority="60"/>
-    <w:lsdException w:name="Light List Accent 2" w:uiPriority="61"/>
-    <w:lsdException w:name="Light Grid Accent 2" w:uiPriority="62"/>
-    <w:lsdException w:name="Medium Shading 1 Accent 2" w:uiPriority="63"/>
-    <w:lsdException w:name="Medium Shading 2 Accent 2" w:uiPriority="64"/>
-    <w:lsdException w:name="Medium List 1 Accent 2" w:uiPriority="65"/>
-    <w:lsdException w:name="Medium List 2 Accent 2" w:uiPriority="66"/>
-    <w:lsdException w:name="Medium Grid 1 Accent 2" w:uiPriority="67"/>
-    <w:lsdException w:name="Medium Grid 2 Accent 2" w:uiPriority="68"/>
-    <w:lsdException w:name="Medium Grid 3 Accent 2" w:uiPriority="69"/>
-    <w:lsdException w:name="Dark List Accent 2" w:uiPriority="70"/>
-    <w:lsdException w:name="Colorful Shading Accent 2" w:uiPriority="71"/>
-    <w:lsdException w:name="Colorful List Accent 2" w:uiPriority="72"/>
-    <w:lsdException w:name="Colorful Grid Accent 2" w:uiPriority="73"/>
-    <w:lsdException w:name="Light Shading Accent 3" w:uiPriority="60"/>
-    <w:lsdException w:name="Light List Accent 3" w:uiPriority="61"/>
-    <w:lsdException w:name="Light Grid Accent 3" w:uiPriority="62"/>
-    <w:lsdException w:name="Medium Shading 1 Accent 3" w:uiPriority="63"/>
-    <w:lsdException w:name="Medium Shading 2 Accent 3" w:uiPriority="64"/>
-    <w:lsdException w:name="Medium List 1 Accent 3" w:uiPriority="65"/>
-    <w:lsdException w:name="Medium List 2 Accent 3" w:uiPriority="66"/>
-    <w:lsdException w:name="Medium Grid 1 Accent 3" w:uiPriority="67"/>
-    <w:lsdException w:name="Medium Grid 2 Accent 3" w:uiPriority="68"/>
-    <w:lsdException w:name="Medium Grid 3 Accent 3" w:uiPriority="69"/>
-    <w:lsdException w:name="Dark List Accent 3" w:uiPriority="70"/>
-    <w:lsdException w:name="Colorful Shading Accent 3" w:uiPriority="71"/>
-    <w:lsdException w:name="Colorful List Accent 3" w:uiPriority="72"/>
-    <w:lsdException w:name="Colorful Grid Accent 3" w:uiPriority="73"/>
-    <w:lsdException w:name="Light Shading Accent 4" w:uiPriority="60"/>
-    <w:lsdException w:name="Light List Accent 4" w:uiPriority="61"/>
-    <w:lsdException w:name="Light Grid Accent 4" w:uiPriority="62"/>
-    <w:lsdException w:name="Medium Shading 1 Accent 4" w:uiPriority="63"/>
-    <w:lsdException w:name="Medium Shading 2 Accent 4" w:uiPriority="64"/>
-    <w:lsdException w:name="Medium List 1 Accent 4" w:uiPriority="65"/>
-    <w:lsdException w:name="Medium List 2 Accent 4" w:uiPriority="66"/>
-    <w:lsdException w:name="Medium Grid 1 Accent 4" w:uiPriority="67"/>
-    <w:lsdException w:name="Medium Grid 2 Accent 4" w:uiPriority="68"/>
-    <w:lsdException w:name="Medium Grid 3 Accent 4" w:uiPriority="69"/>
-    <w:lsdException w:name="Dark List Accent 4" w:uiPriority="70"/>
-    <w:lsdException w:name="Colorful Shading Accent 4" w:uiPriority="71"/>
-    <w:lsdException w:name="Colorful List Accent 4" w:uiPriority="72"/>
-    <w:lsdException w:name="Colorful Grid Accent 4" w:uiPriority="73"/>
-    <w:lsdException w:name="Light Shading Accent 5" w:uiPriority="60"/>
-    <w:lsdException w:name="Light List Accent 5" w:uiPriority="61"/>
-    <w:lsdException w:name="Light Grid Accent 5" w:uiPriority="62"/>
-    <w:lsdException w:name="Medium Shading 1 Accent 5" w:uiPriority="63"/>
-    <w:lsdException w:name="Medium Shading 2 Accent 5" w:uiPriority="64"/>
-    <w:lsdException w:name="Medium List 1 Accent 5" w:uiPriority="65"/>
-    <w:lsdException w:name="Medium List 2 Accent 5" w:uiPriority="66"/>
-    <w:lsdException w:name="Medium Grid 1 Accent 5" w:uiPriority="67"/>
-    <w:lsdException w:name="Medium Grid 2 Accent 5" w:uiPriority="68"/>
-    <w:lsdException w:name="Medium Grid 3 Accent 5" w:uiPriority="69"/>
-    <w:lsdException w:name="Dark List Accent 5" w:uiPriority="70"/>
-    <w:lsdException w:name="Colorful Shading Accent 5" w:uiPriority="71"/>
-    <w:lsdException w:name="Colorful List Accent 5" w:uiPriority="72"/>
-    <w:lsdException w:name="Colorful Grid Accent 5" w:uiPriority="73"/>
-    <w:lsdException w:name="Light Shading Accent 6" w:uiPriority="60"/>
-    <w:lsdException w:name="Light List Accent 6" w:uiPriority="61"/>
-    <w:lsdException w:name="Light Grid Accent 6" w:uiPriority="62"/>
-    <w:lsdException w:name="Medium Shading 1 Accent 6" w:uiPriority="63"/>
-    <w:lsdException w:name="Medium Shading 2 Accent 6" w:uiPriority="64"/>
-    <w:lsdException w:name="Medium List 1 Accent 6" w:uiPriority="65"/>
-    <w:lsdException w:name="Medium List 2 Accent 6" w:uiPriority="66"/>
-    <w:lsdException w:name="Medium Grid 1 Accent 6" w:uiPriority="67"/>
-    <w:lsdException w:name="Medium Grid 2 Accent 6" w:uiPriority="68"/>
-    <w:lsdException w:name="Medium Grid 3 Accent 6" w:uiPriority="69"/>
-    <w:lsdException w:name="Dark List Accent 6" w:uiPriority="70"/>
-    <w:lsdException w:name="Colorful Shading Accent 6" w:uiPriority="71"/>
-    <w:lsdException w:name="Colorful List Accent 6" w:uiPriority="72"/>
-    <w:lsdException w:name="Colorful Grid Accent 6" w:uiPriority="73"/>
-    <w:lsdException w:name="Subtle Emphasis" w:uiPriority="19" w:qFormat="1"/>
-    <w:lsdException w:name="Intense Emphasis" w:uiPriority="21" w:qFormat="1"/>
-    <w:lsdException w:name="Subtle Reference" w:uiPriority="31" w:qFormat="1"/>
-    <w:lsdException w:name="Intense Reference" w:uiPriority="32" w:qFormat="1"/>
-    <w:lsdException w:name="Book Title" w:uiPriority="33" w:qFormat="1"/>
-    <w:lsdException w:name="Bibliography" w:semiHidden="1" w:uiPriority="37" w:unhideWhenUsed="1"/>
-    <w:lsdException w:name="TOC Heading" w:semiHidden="1" w:uiPriority="39" w:unhideWhenUsed="1" w:qFormat="1"/>
-    <w:lsdException w:name="Plain Table 1" w:uiPriority="41"/>
-    <w:lsdException w:name="Plain Table 2" w:uiPriority="42"/>
-    <w:lsdException w:name="Plain Table 3" w:uiPriority="43"/>
-    <w:lsdException w:name="Plain Table 4" w:uiPriority="44"/>
-    <w:lsdException w:name="Plain Table 5" w:uiPriority="45"/>
-    <w:lsdException w:name="Grid Table Light" w:uiPriority="40"/>
-    <w:lsdException w:name="Grid Table 1 Light" w:uiPriority="46"/>
-    <w:lsdException w:name="Grid Table 2" w:uiPriority="47"/>
-    <w:lsdException w:name="Grid Table 3" w:uiPriority="48"/>
-    <w:lsdException w:name="Grid Table 4" w:uiPriority="49"/>
-    <w:lsdException w:name="Grid Table 5 Dark" w:uiPriority="50"/>
-    <w:lsdException w:name="Grid Table 6 Colorful" w:uiPriority="51"/>
-    <w:lsdException w:name="Grid Table 7 Colorful" w:uiPriority="52"/>
-    <w:lsdException w:name="Grid Table 1 Light Accent 1" w:uiPriority="46"/>
-    <w:lsdException w:name="Grid Table 2 Accent 1" w:uiPriority="47"/>
-    <w:lsdException w:name="Grid Table 3 Accent 1" w:uiPriority="48"/>
-    <w:lsdException w:name="Grid Table 4 Accent 1" w:uiPriority="49"/>
-    <w:lsdException w:name="Grid Table 5 Dark Accent 1" w:uiPriority="50"/>
-    <w:lsdException w:name="Grid Table 6 Colorful Accent 1" w:uiPriority="51"/>
-    <w:lsdException w:name="Grid Table 7 Colorful Accent 1" w:uiPriority="52"/>
-    <w:lsdException w:name="Grid Table 1 Light Accent 2" w:uiPriority="46"/>
-    <w:lsdException w:name="Grid Table 2 Accent 2" w:uiPriority="47"/>
-    <w:lsdException w:name="Grid Table 3 Accent 2" w:uiPriority="48"/>
-    <w:lsdException w:name="Grid Table 4 Accent 2" w:uiPriority="49"/>
-    <w:lsdException w:name="Grid Table 5 Dark Accent 2" w:uiPriority="50"/>
-    <w:lsdException w:name="Grid Table 6 Colorful Accent 2" w:uiPriority="51"/>
-    <w:lsdException w:name="Grid Table 7 Colorful Accent 2" w:uiPriority="52"/>
-    <w:lsdException w:name="Grid Table 1 Light Accent 3" w:uiPriority="46"/>
-    <w:lsdException w:name="Grid Table 2 Accent 3" w:uiPriority="47"/>
-    <w:lsdException w:name="Grid Table 3 Accent 3" w:uiPriority="48"/>
-    <w:lsdException w:name="Grid Table 4 Accent 3" w:uiPriority="49"/>
-    <w:lsdException w:name="Grid Table 5 Dark Accent 3" w:uiPriority="50"/>
-    <w:lsdException w:name="Grid Table 6 Colorful Accent 3" w:uiPriority="51"/>
-    <w:lsdException w:name="Grid Table 7 Colorful Accent 3" w:uiPriority="52"/>
-    <w:lsdException w:name="Grid Table 1 Light Accent 4" w:uiPriority="46"/>
-    <w:lsdException w:name="Grid Table 2 Accent 4" w:uiPriority="47"/>
-    <w:lsdException w:name="Grid Table 3 Accent 4" w:uiPriority="48"/>
-    <w:lsdException w:name="Grid Table 4 Accent 4" w:uiPriority="49"/>
-    <w:lsdException w:name="Grid Table 5 Dark Accent 4" w:uiPriority="50"/>
-    <w:lsdException w:name="Grid Table 6 Colorful Accent 4" w:uiPriority="51"/>
-    <w:lsdException w:name="Grid Table 7 Colorful Accent 4" w:uiPriority="52"/>
-    <w:lsdException w:name="Grid Table 1 Light Accent 5" w:uiPriority="46"/>
-    <w:lsdException w:name="Grid Table 2 Accent 5" w:uiPriority="47"/>
-    <w:lsdException w:name="Grid Table 3 Accent 5" w:uiPriority="48"/>
-    <w:lsdException w:name="Grid Table 4 Accent 5" w:uiPriority="49"/>
-    <w:lsdException w:name="Grid Table 5 Dark Accent 5" w:uiPriority="50"/>
-    <w:lsdException w:name="Grid Table 6 Colorful Accent 5" w:uiPriority="51"/>
-    <w:lsdException w:name="Grid Table 7 Colorful Accent 5" w:uiPriority="52"/>
-    <w:lsdException w:name="Grid Table 1 Light Accent 6" w:uiPriority="46"/>
-    <w:lsdException w:name="Grid Table 2 Accent 6" w:uiPriority="47"/>
-    <w:lsdException w:name="Grid Table 3 Accent 6" w:uiPriority="48"/>
-    <w:lsdException w:name="Grid Table 4 Accent 6" w:uiPriority="49"/>
-    <w:lsdException w:name="Grid Table 5 Dark Accent 6" w:uiPriority="50"/>
-    <w:lsdException w:name="Grid Table 6 Colorful Accent 6" w:uiPriority="51"/>
-    <w:lsdException w:name="Grid Table 7 Colorful Accent 6" w:uiPriority="52"/>
-    <w:lsdException w:name="List Table 1 Light" w:uiPriority="46"/>
-    <w:lsdException w:name="List Table 2" w:uiPriority="47"/>
-    <w:lsdException w:name="List Table 3" w:uiPriority="48"/>
-    <w:lsdException w:name="List Table 4" w:uiPriority="49"/>
-    <w:lsdException w:name="List Table 5 Dark" w:uiPriority="50"/>
-    <w:lsdException w:name="List Table 6 Colorful" w:uiPriority="51"/>
-    <w:lsdException w:name="List Table 7 Colorful" w:uiPriority="52"/>
-    <w:lsdException w:name="List Table 1 Light Accent 1" w:uiPriority="46"/>
-    <w:lsdException w:name="List Table 2 Accent 1" w:uiPriority="47"/>
-    <w:lsdException w:name="List Table 3 Accent 1" w:uiPriority="48"/>
-    <w:lsdException w:name="List Table 4 Accent 1" w:uiPriority="49"/>
-    <w:lsdException w:name="List Table 5 Dark Accent 1" w:uiPriority="50"/>
-    <w:lsdException w:name="List Table 6 Colorful Accent 1" w:uiPriority="51"/>
-    <w:lsdException w:name="List Table 7 Colorful Accent 1" w:uiPriority="52"/>
-    <w:lsdException w:name="List Table 1 Light Accent 2" w:uiPriority="46"/>
-    <w:lsdException w:name="List Table 2 Accent 2" w:uiPriority="47"/>
-    <w:lsdException w:name="List Table 3 Accent 2" w:uiPriority="48"/>
-    <w:lsdException w:name="List Table 4 Accent 2" w:uiPriority="49"/>
-    <w:lsdException w:name="List Table 5 Dark Accent 2" w:uiPriority="50"/>
-    <w:lsdException w:name="List Table 6 Colorful Accent 2" w:uiPriority="51"/>
-    <w:lsdException w:name="List Table 7 Colorful Accent 2" w:uiPriority="52"/>
-    <w:lsdException w:name="List Table 1 Light Accent 3" w:uiPriority="46"/>
-    <w:lsdException w:name="List Table 2 Accent 3" w:uiPriority="47"/>
-    <w:lsdException w:name="List Table 3 Accent 3" w:uiPriority="48"/>
-    <w:lsdException w:name="List Table 4 Accent 3" w:uiPriority="49"/>
-    <w:lsdException w:name="List Table 5 Dark Accent 3" w:uiPriority="50"/>
-    <w:lsdException w:name="List Table 6 Colorful Accent 3" w:uiPriority="51"/>
-    <w:lsdException w:name="List Table 7 Colorful Accent 3" w:uiPriority="52"/>
-    <w:lsdException w:name="List Table 1 Light Accent 4" w:uiPriority="46"/>
-    <w:lsdException w:name="List Table 2 Accent 4" w:uiPriority="47"/>
-    <w:lsdException w:name="List Table 3 Accent 4" w:uiPriority="48"/>
-    <w:lsdException w:name="List Table 4 Accent 4" w:uiPriority="49"/>
-    <w:lsdException w:name="List Table 5 Dark Accent 4" w:uiPriority="50"/>
-    <w:lsdException w:name="List Table 6 Colorful Accent 4" w:uiPriority="51"/>
-    <w:lsdException w:name="List Table 7 Colorful Accent 4" w:uiPriority="52"/>
-    <w:lsdException w:name="List Table 1 Light Accent 5" w:uiPriority="46"/>
-    <w:lsdException w:name="List Table 2 Accent 5" w:uiPriority="47"/>
-    <w:lsdException w:name="List Table 3 Accent 5" w:uiPriority="48"/>
-    <w:lsdException w:name="List Table 4 Accent 5" w:uiPriority="49"/>
-    <w:lsdException w:name="List Table 5 Dark Accent 5" w:uiPriority="50"/>
-    <w:lsdException w:name="List Table 6 Colorful Accent 5" w:uiPriority="51"/>
-    <w:lsdException w:name="List Table 7 Colorful Accent 5" w:uiPriority="52"/>
-    <w:lsdException w:name="List Table 1 Light Accent 6" w:uiPriority="46"/>
-    <w:lsdException w:name="List Table 2 Accent 6" w:uiPriority="47"/>
-    <w:lsdException w:name="List Table 3 Accent 6" w:uiPriority="48"/>
-    <w:lsdException w:name="List Table 4 Accent 6" w:uiPriority="49"/>
-    <w:lsdException w:name="List Table 5 Dark Accent 6" w:uiPriority="50"/>
-    <w:lsdException w:name="List Table 6 Colorful Accent 6" w:uiPriority="51"/>
-    <w:lsdException w:name="List Table 7 Colorful Accent 6" w:uiPriority="52"/>
+  <w:latentStyles w:defLockedState="0" w:defUIPriority="99" w:defSemiHidden="1" w:defUnhideWhenUsed="1" w:defQFormat="0" w:count="267">
+    <w:lsdException w:name="Normal" w:semiHidden="0" w:uiPriority="0" w:unhideWhenUsed="0" w:qFormat="1"/>
+    <w:lsdException w:name="heading 1" w:semiHidden="0" w:uiPriority="9" w:unhideWhenUsed="0" w:qFormat="1"/>
+    <w:lsdException w:name="heading 2" w:uiPriority="9" w:qFormat="1"/>
+    <w:lsdException w:name="heading 3" w:uiPriority="9" w:qFormat="1"/>
+    <w:lsdException w:name="heading 4" w:uiPriority="9" w:qFormat="1"/>
+    <w:lsdException w:name="heading 5" w:uiPriority="9" w:qFormat="1"/>
+    <w:lsdException w:name="heading 6" w:uiPriority="9" w:qFormat="1"/>
+    <w:lsdException w:name="heading 7" w:uiPriority="9" w:qFormat="1"/>
+    <w:lsdException w:name="heading 8" w:uiPriority="9" w:qFormat="1"/>
+    <w:lsdException w:name="heading 9" w:uiPriority="9" w:qFormat="1"/>
+    <w:lsdException w:name="toc 1" w:uiPriority="39"/>
+    <w:lsdException w:name="toc 2" w:uiPriority="39"/>
+    <w:lsdException w:name="toc 3" w:uiPriority="39"/>
+    <w:lsdException w:name="toc 4" w:uiPriority="39"/>
+    <w:lsdException w:name="toc 5" w:uiPriority="39"/>
+    <w:lsdException w:name="toc 6" w:uiPriority="39"/>
+    <w:lsdException w:name="toc 7" w:uiPriority="39"/>
+    <w:lsdException w:name="toc 8" w:uiPriority="39"/>
+    <w:lsdException w:name="toc 9" w:uiPriority="39"/>
+    <w:lsdException w:name="caption" w:uiPriority="35" w:qFormat="1"/>
+    <w:lsdException w:name="Title" w:semiHidden="0" w:uiPriority="10" w:unhideWhenUsed="0" w:qFormat="1"/>
+    <w:lsdException w:name="Default Paragraph Font" w:uiPriority="1"/>
+    <w:lsdException w:name="Body Text" w:uiPriority="0"/>
+    <w:lsdException w:name="Subtitle" w:semiHidden="0" w:uiPriority="11" w:unhideWhenUsed="0" w:qFormat="1"/>
+    <w:lsdException w:name="Strong" w:semiHidden="0" w:uiPriority="22" w:unhideWhenUsed="0" w:qFormat="1"/>
+    <w:lsdException w:name="Emphasis" w:semiHidden="0" w:uiPriority="20" w:unhideWhenUsed="0" w:qFormat="1"/>
+    <w:lsdException w:name="Table Grid" w:semiHidden="0" w:uiPriority="59" w:unhideWhenUsed="0"/>
+    <w:lsdException w:name="Placeholder Text" w:unhideWhenUsed="0"/>
+    <w:lsdException w:name="No Spacing" w:semiHidden="0" w:uiPriority="1" w:unhideWhenUsed="0" w:qFormat="1"/>
+    <w:lsdException w:name="Light Shading" w:semiHidden="0" w:uiPriority="60" w:unhideWhenUsed="0"/>
+    <w:lsdException w:name="Light List" w:semiHidden="0" w:uiPriority="61" w:unhideWhenUsed="0"/>
+    <w:lsdException w:name="Light Grid" w:semiHidden="0" w:uiPriority="62" w:unhideWhenUsed="0"/>
+    <w:lsdException w:name="Medium Shading 1" w:semiHidden="0" w:uiPriority="63" w:unhideWhenUsed="0"/>
+    <w:lsdException w:name="Medium Shading 2" w:semiHidden="0" w:uiPriority="64" w:unhideWhenUsed="0"/>
+    <w:lsdException w:name="Medium List 1" w:semiHidden="0" w:uiPriority="65" w:unhideWhenUsed="0"/>
+    <w:lsdException w:name="Medium List 2" w:semiHidden="0" w:uiPriority="66" w:unhideWhenUsed="0"/>
+    <w:lsdException w:name="Medium Grid 1" w:semiHidden="0" w:uiPriority="67" w:unhideWhenUsed="0"/>
+    <w:lsdException w:name="Medium Grid 2" w:semiHidden="0" w:uiPriority="68" w:unhideWhenUsed="0"/>
+    <w:lsdException w:name="Medium Grid 3" w:semiHidden="0" w:uiPriority="69" w:unhideWhenUsed="0"/>
+    <w:lsdException w:name="Dark List" w:semiHidden="0" w:uiPriority="70" w:unhideWhenUsed="0"/>
+    <w:lsdException w:name="Colorful Shading" w:semiHidden="0" w:uiPriority="71" w:unhideWhenUsed="0"/>
+    <w:lsdException w:name="Colorful List" w:semiHidden="0" w:uiPriority="72" w:unhideWhenUsed="0"/>
+    <w:lsdException w:name="Colorful Grid" w:semiHidden="0" w:uiPriority="73" w:unhideWhenUsed="0"/>
+    <w:lsdException w:name="Light Shading Accent 1" w:semiHidden="0" w:uiPriority="60" w:unhideWhenUsed="0"/>
+    <w:lsdException w:name="Light List Accent 1" w:semiHidden="0" w:uiPriority="61" w:unhideWhenUsed="0"/>
+    <w:lsdException w:name="Light Grid Accent 1" w:semiHidden="0" w:uiPriority="62" w:unhideWhenUsed="0"/>
+    <w:lsdException w:name="Medium Shading 1 Accent 1" w:semiHidden="0" w:uiPriority="63" w:unhideWhenUsed="0"/>
+    <w:lsdException w:name="Medium Shading 2 Accent 1" w:semiHidden="0" w:uiPriority="64" w:unhideWhenUsed="0"/>
+    <w:lsdException w:name="Medium List 1 Accent 1" w:semiHidden="0" w:uiPriority="65" w:unhideWhenUsed="0"/>
+    <w:lsdException w:name="Revision" w:unhideWhenUsed="0"/>
+    <w:lsdException w:name="List Paragraph" w:semiHidden="0" w:uiPriority="34" w:unhideWhenUsed="0" w:qFormat="1"/>
+    <w:lsdException w:name="Quote" w:semiHidden="0" w:uiPriority="29" w:unhideWhenUsed="0" w:qFormat="1"/>
+    <w:lsdException w:name="Intense Quote" w:semiHidden="0" w:uiPriority="30" w:unhideWhenUsed="0" w:qFormat="1"/>
+    <w:lsdException w:name="Medium List 2 Accent 1" w:semiHidden="0" w:uiPriority="66" w:unhideWhenUsed="0"/>
+    <w:lsdException w:name="Medium Grid 1 Accent 1" w:semiHidden="0" w:uiPriority="67" w:unhideWhenUsed="0"/>
+    <w:lsdException w:name="Medium Grid 2 Accent 1" w:semiHidden="0" w:uiPriority="68" w:unhideWhenUsed="0"/>
+    <w:lsdException w:name="Medium Grid 3 Accent 1" w:semiHidden="0" w:uiPriority="69" w:unhideWhenUsed="0"/>
+    <w:lsdException w:name="Dark List Accent 1" w:semiHidden="0" w:uiPriority="70" w:unhideWhenUsed="0"/>
+    <w:lsdException w:name="Colorful Shading Accent 1" w:semiHidden="0" w:uiPriority="71" w:unhideWhenUsed="0"/>
+    <w:lsdException w:name="Colorful List Accent 1" w:semiHidden="0" w:uiPriority="72" w:unhideWhenUsed="0"/>
+    <w:lsdException w:name="Colorful Grid Accent 1" w:semiHidden="0" w:uiPriority="73" w:unhideWhenUsed="0"/>
+    <w:lsdException w:name="Light Shading Accent 2" w:semiHidden="0" w:uiPriority="60" w:unhideWhenUsed="0"/>
+    <w:lsdException w:name="Light List Accent 2" w:semiHidden="0" w:uiPriority="61" w:unhideWhenUsed="0"/>
+    <w:lsdException w:name="Light Grid Accent 2" w:semiHidden="0" w:uiPriority="62" w:unhideWhenUsed="0"/>
+    <w:lsdException w:name="Medium Shading 1 Accent 2" w:semiHidden="0" w:uiPriority="63" w:unhideWhenUsed="0"/>
+    <w:lsdException w:name="Medium Shading 2 Accent 2" w:semiHidden="0" w:uiPriority="64" w:unhideWhenUsed="0"/>
+    <w:lsdException w:name="Medium List 1 Accent 2" w:semiHidden="0" w:uiPriority="65" w:unhideWhenUsed="0"/>
+    <w:lsdException w:name="Medium List 2 Accent 2" w:semiHidden="0" w:uiPriority="66" w:unhideWhenUsed="0"/>
+    <w:lsdException w:name="Medium Grid 1 Accent 2" w:semiHidden="0" w:uiPriority="67" w:unhideWhenUsed="0"/>
+    <w:lsdException w:name="Medium Grid 2 Accent 2" w:semiHidden="0" w:uiPriority="68" w:unhideWhenUsed="0"/>
+    <w:lsdException w:name="Medium Grid 3 Accent 2" w:semiHidden="0" w:uiPriority="69" w:unhideWhenUsed="0"/>
+    <w:lsdException w:name="Dark List Accent 2" w:semiHidden="0" w:uiPriority="70" w:unhideWhenUsed="0"/>
+    <w:lsdException w:name="Colorful Shading Accent 2" w:semiHidden="0" w:uiPriority="71" w:unhideWhenUsed="0"/>
+    <w:lsdException w:name="Colorful List Accent 2" w:semiHidden="0" w:uiPriority="72" w:unhideWhenUsed="0"/>
+    <w:lsdException w:name="Colorful Grid Accent 2" w:semiHidden="0" w:uiPriority="73" w:unhideWhenUsed="0"/>
+    <w:lsdException w:name="Light Shading Accent 3" w:semiHidden="0" w:uiPriority="60" w:unhideWhenUsed="0"/>
+    <w:lsdException w:name="Light List Accent 3" w:semiHidden="0" w:uiPriority="61" w:unhideWhenUsed="0"/>
+    <w:lsdException w:name="Light Grid Accent 3" w:semiHidden="0" w:uiPriority="62" w:unhideWhenUsed="0"/>
+    <w:lsdException w:name="Medium Shading 1 Accent 3" w:semiHidden="0" w:uiPriority="63" w:unhideWhenUsed="0"/>
+    <w:lsdException w:name="Medium Shading 2 Accent 3" w:semiHidden="0" w:uiPriority="64" w:unhideWhenUsed="0"/>
+    <w:lsdException w:name="Medium List 1 Accent 3" w:semiHidden="0" w:uiPriority="65" w:unhideWhenUsed="0"/>
+    <w:lsdException w:name="Medium List 2 Accent 3" w:semiHidden="0" w:uiPriority="66" w:unhideWhenUsed="0"/>
+    <w:lsdException w:name="Medium Grid 1 Accent 3" w:semiHidden="0" w:uiPriority="67" w:unhideWhenUsed="0"/>
+    <w:lsdException w:name="Medium Grid 2 Accent 3" w:semiHidden="0" w:uiPriority="68" w:unhideWhenUsed="0"/>
+    <w:lsdException w:name="Medium Grid 3 Accent 3" w:semiHidden="0" w:uiPriority="69" w:unhideWhenUsed="0"/>
+    <w:lsdException w:name="Dark List Accent 3" w:semiHidden="0" w:uiPriority="70" w:unhideWhenUsed="0"/>
+    <w:lsdException w:name="Colorful Shading Accent 3" w:semiHidden="0" w:uiPriority="71" w:unhideWhenUsed="0"/>
+    <w:lsdException w:name="Colorful List Accent 3" w:semiHidden="0" w:uiPriority="72" w:unhideWhenUsed="0"/>
+    <w:lsdException w:name="Colorful Grid Accent 3" w:semiHidden="0" w:uiPriority="73" w:unhideWhenUsed="0"/>
+    <w:lsdException w:name="Light Shading Accent 4" w:semiHidden="0" w:uiPriority="60" w:unhideWhenUsed="0"/>
+    <w:lsdException w:name="Light List Accent 4" w:semiHidden="0" w:uiPriority="61" w:unhideWhenUsed="0"/>
+    <w:lsdException w:name="Light Grid Accent 4" w:semiHidden="0" w:uiPriority="62" w:unhideWhenUsed="0"/>
+    <w:lsdException w:name="Medium Shading 1 Accent 4" w:semiHidden="0" w:uiPriority="63" w:unhideWhenUsed="0"/>
+    <w:lsdException w:name="Medium Shading 2 Accent 4" w:semiHidden="0" w:uiPriority="64" w:unhideWhenUsed="0"/>
+    <w:lsdException w:name="Medium List 1 Accent 4" w:semiHidden="0" w:uiPriority="65" w:unhideWhenUsed="0"/>
+    <w:lsdException w:name="Medium List 2 Accent 4" w:semiHidden="0" w:uiPriority="66" w:unhideWhenUsed="0"/>
+    <w:lsdException w:name="Medium Grid 1 Accent 4" w:semiHidden="0" w:uiPriority="67" w:unhideWhenUsed="0"/>
+    <w:lsdException w:name="Medium Grid 2 Accent 4" w:semiHidden="0" w:uiPriority="68" w:unhideWhenUsed="0"/>
+    <w:lsdException w:name="Medium Grid 3 Accent 4" w:semiHidden="0" w:uiPriority="69" w:unhideWhenUsed="0"/>
+    <w:lsdException w:name="Dark List Accent 4" w:semiHidden="0" w:uiPriority="70" w:unhideWhenUsed="0"/>
+    <w:lsdException w:name="Colorful Shading Accent 4" w:semiHidden="0" w:uiPriority="71" w:unhideWhenUsed="0"/>
+    <w:lsdException w:name="Colorful List Accent 4" w:semiHidden="0" w:uiPriority="72" w:unhideWhenUsed="0"/>
+    <w:lsdException w:name="Colorful Grid Accent 4" w:semiHidden="0" w:uiPriority="73" w:unhideWhenUsed="0"/>
+    <w:lsdException w:name="Light Shading Accent 5" w:semiHidden="0" w:uiPriority="60" w:unhideWhenUsed="0"/>
+    <w:lsdException w:name="Light List Accent 5" w:semiHidden="0" w:uiPriority="61" w:unhideWhenUsed="0"/>
+    <w:lsdException w:name="Light Grid Accent 5" w:semiHidden="0" w:uiPriority="62" w:unhideWhenUsed="0"/>
+    <w:lsdException w:name="Medium Shading 1 Accent 5" w:semiHidden="0" w:uiPriority="63" w:unhideWhenUsed="0"/>
+    <w:lsdException w:name="Medium Shading 2 Accent 5" w:semiHidden="0" w:uiPriority="64" w:unhideWhenUsed="0"/>
+    <w:lsdException w:name="Medium List 1 Accent 5" w:semiHidden="0" w:uiPriority="65" w:unhideWhenUsed="0"/>
+    <w:lsdException w:name="Medium List 2 Accent 5" w:semiHidden="0" w:uiPriority="66" w:unhideWhenUsed="0"/>
+    <w:lsdException w:name="Medium Grid 1 Accent 5" w:semiHidden="0" w:uiPriority="67" w:unhideWhenUsed="0"/>
+    <w:lsdException w:name="Medium Grid 2 Accent 5" w:semiHidden="0" w:uiPriority="68" w:unhideWhenUsed="0"/>
+    <w:lsdException w:name="Medium Grid 3 Accent 5" w:semiHidden="0" w:uiPriority="69" w:unhideWhenUsed="0"/>
+    <w:lsdException w:name="Dark List Accent 5" w:semiHidden="0" w:uiPriority="70" w:unhideWhenUsed="0"/>
+    <w:lsdException w:name="Colorful Shading Accent 5" w:semiHidden="0" w:uiPriority="71" w:unhideWhenUsed="0"/>
+    <w:lsdException w:name="Colorful List Accent 5" w:semiHidden="0" w:uiPriority="72" w:unhideWhenUsed="0"/>
+    <w:lsdException w:name="Colorful Grid Accent 5" w:semiHidden="0" w:uiPriority="73" w:unhideWhenUsed="0"/>
+    <w:lsdException w:name="Light Shading Accent 6" w:semiHidden="0" w:uiPriority="60" w:unhideWhenUsed="0"/>
+    <w:lsdException w:name="Light List Accent 6" w:semiHidden="0" w:uiPriority="61" w:unhideWhenUsed="0"/>
+    <w:lsdException w:name="Light Grid Accent 6" w:semiHidden="0" w:uiPriority="62" w:unhideWhenUsed="0"/>
+    <w:lsdException w:name="Medium Shading 1 Accent 6" w:semiHidden="0" w:uiPriority="63" w:unhideWhenUsed="0"/>
+    <w:lsdException w:name="Medium Shading 2 Accent 6" w:semiHidden="0" w:uiPriority="64" w:unhideWhenUsed="0"/>
+    <w:lsdException w:name="Medium List 1 Accent 6" w:semiHidden="0" w:uiPriority="65" w:unhideWhenUsed="0"/>
+    <w:lsdException w:name="Medium List 2 Accent 6" w:semiHidden="0" w:uiPriority="66" w:unhideWhenUsed="0"/>
+    <w:lsdException w:name="Medium Grid 1 Accent 6" w:semiHidden="0" w:uiPriority="67" w:unhideWhenUsed="0"/>
+    <w:lsdException w:name="Medium Grid 2 Accent 6" w:semiHidden="0" w:uiPriority="68" w:unhideWhenUsed="0"/>
+    <w:lsdException w:name="Medium Grid 3 Accent 6" w:semiHidden="0" w:uiPriority="69" w:unhideWhenUsed="0"/>
+    <w:lsdException w:name="Dark List Accent 6" w:semiHidden="0" w:uiPriority="70" w:unhideWhenUsed="0"/>
+    <w:lsdException w:name="Colorful Shading Accent 6" w:semiHidden="0" w:uiPriority="71" w:unhideWhenUsed="0"/>
+    <w:lsdException w:name="Colorful List Accent 6" w:semiHidden="0" w:uiPriority="72" w:unhideWhenUsed="0"/>
+    <w:lsdException w:name="Colorful Grid Accent 6" w:semiHidden="0" w:uiPriority="73" w:unhideWhenUsed="0"/>
+    <w:lsdException w:name="Subtle Emphasis" w:semiHidden="0" w:uiPriority="19" w:unhideWhenUsed="0" w:qFormat="1"/>
+    <w:lsdException w:name="Intense Emphasis" w:semiHidden="0" w:uiPriority="21" w:unhideWhenUsed="0" w:qFormat="1"/>
+    <w:lsdException w:name="Subtle Reference" w:semiHidden="0" w:uiPriority="31" w:unhideWhenUsed="0" w:qFormat="1"/>
+    <w:lsdException w:name="Intense Reference" w:semiHidden="0" w:uiPriority="32" w:unhideWhenUsed="0" w:qFormat="1"/>
+    <w:lsdException w:name="Book Title" w:semiHidden="0" w:uiPriority="33" w:unhideWhenUsed="0" w:qFormat="1"/>
+    <w:lsdException w:name="Bibliography" w:uiPriority="37"/>
+    <w:lsdException w:name="TOC Heading" w:uiPriority="39" w:qFormat="1"/>
+  </w:latentStyles>
+  <w:style w:type="paragraph" w:default="1" w:styleId="Normal">
+    <w:name w:val="Normal"/>
+    <w:qFormat/>
+  </w:style>
+  <w:style w:type="paragraph" w:styleId="Ttulo2">
+    <w:name w:val="heading 2"/>
+    <w:basedOn w:val="Normal"/>
+    <w:link w:val="Ttulo2Car"/>
+    <w:uiPriority w:val="9"/>
+    <w:qFormat/>
+    <w:rsid w:val="000617CA"/>
+    <w:pPr>
+      <w:spacing w:before="100" w:beforeAutospacing="1" w:after="100" w:afterAutospacing="1" w:line="240" w:lineRule="auto"/>
+      <w:outlineLvl w:val="1"/>
+    </w:pPr>
+    <w:rPr>
+      <w:rFonts w:ascii="Times New Roman" w:eastAsia="Times New Roman" w:hAnsi="Times New Roman" w:cs="Times New Roman"/>
+      <w:b/>
+      <w:bCs/>
+      <w:sz w:val="36"/>
+      <w:szCs w:val="36"/>
+      <w:lang w:eastAsia="es-CR"/>
+    </w:rPr>
+  </w:style>
+  <w:style w:type="paragraph" w:styleId="Ttulo3">
+    <w:name w:val="heading 3"/>
+    <w:basedOn w:val="Normal"/>
+    <w:next w:val="Normal"/>
+    <w:link w:val="Ttulo3Car"/>
+    <w:uiPriority w:val="9"/>
+    <w:semiHidden/>
+    <w:unhideWhenUsed/>
+    <w:qFormat/>
+    <w:rsid w:val="000617CA"/>
+    <w:pPr>
+      <w:keepNext/>
+      <w:keepLines/>
+      <w:spacing w:before="200" w:after="0"/>
+      <w:outlineLvl w:val="2"/>
+    </w:pPr>
+    <w:rPr>
+      <w:rFonts w:asciiTheme="majorHAnsi" w:eastAsiaTheme="majorEastAsia" w:hAnsiTheme="majorHAnsi" w:cstheme="majorBidi"/>
+      <w:b/>
+      <w:bCs/>
+      <w:color w:val="4F81BD" w:themeColor="accent1"/>
+    </w:rPr>
+  </w:style>
+  <w:style w:type="character" w:default="1" w:styleId="Fuentedeprrafopredeter">
+    <w:name w:val="Default Paragraph Font"/>
+    <w:uiPriority w:val="1"/>
+    <w:semiHidden/>
+    <w:unhideWhenUsed/>
+  </w:style>
+  <w:style w:type="table" w:default="1" w:styleId="Tablanormal">
+    <w:name w:val="Normal Table"/>
+    <w:uiPriority w:val="99"/>
+    <w:semiHidden/>
+    <w:unhideWhenUsed/>
+    <w:tblPr>
+      <w:tblInd w:w="0" w:type="dxa"/>
+      <w:tblCellMar>
+        <w:top w:w="0" w:type="dxa"/>
+        <w:left w:w="108" w:type="dxa"/>
+        <w:bottom w:w="0" w:type="dxa"/>
+        <w:right w:w="108" w:type="dxa"/>
+      </w:tblCellMar>
+    </w:tblPr>
+  </w:style>
+  <w:style w:type="numbering" w:default="1" w:styleId="Sinlista">
+    <w:name w:val="No List"/>
+    <w:uiPriority w:val="99"/>
+    <w:semiHidden/>
+    <w:unhideWhenUsed/>
+  </w:style>
+  <w:style w:type="paragraph" w:styleId="Encabezado">
+    <w:name w:val="header"/>
+    <w:basedOn w:val="Normal"/>
+    <w:link w:val="EncabezadoCar"/>
+    <w:uiPriority w:val="99"/>
+    <w:unhideWhenUsed/>
+    <w:rsid w:val="00324340"/>
+    <w:pPr>
+      <w:tabs>
+        <w:tab w:val="center" w:pos="4419"/>
+        <w:tab w:val="right" w:pos="8838"/>
+      </w:tabs>
+      <w:spacing w:after="0" w:line="240" w:lineRule="auto"/>
+    </w:pPr>
+  </w:style>
+  <w:style w:type="character" w:customStyle="1" w:styleId="EncabezadoCar">
+    <w:name w:val="Encabezado Car"/>
+    <w:basedOn w:val="Fuentedeprrafopredeter"/>
+    <w:link w:val="Encabezado"/>
+    <w:uiPriority w:val="99"/>
+    <w:rsid w:val="00324340"/>
+  </w:style>
+  <w:style w:type="paragraph" w:styleId="Piedepgina">
+    <w:name w:val="footer"/>
+    <w:basedOn w:val="Normal"/>
+    <w:link w:val="PiedepginaCar"/>
+    <w:uiPriority w:val="99"/>
+    <w:unhideWhenUsed/>
+    <w:rsid w:val="00324340"/>
+    <w:pPr>
+      <w:tabs>
+        <w:tab w:val="center" w:pos="4419"/>
+        <w:tab w:val="right" w:pos="8838"/>
+      </w:tabs>
+      <w:spacing w:after="0" w:line="240" w:lineRule="auto"/>
+    </w:pPr>
+  </w:style>
+  <w:style w:type="character" w:customStyle="1" w:styleId="PiedepginaCar">
+    <w:name w:val="Pie de página Car"/>
+    <w:basedOn w:val="Fuentedeprrafopredeter"/>
+    <w:link w:val="Piedepgina"/>
+    <w:uiPriority w:val="99"/>
+    <w:rsid w:val="00324340"/>
+  </w:style>
+  <w:style w:type="paragraph" w:styleId="Textodeglobo">
+    <w:name w:val="Balloon Text"/>
+    <w:basedOn w:val="Normal"/>
+    <w:link w:val="TextodegloboCar"/>
+    <w:uiPriority w:val="99"/>
+    <w:semiHidden/>
+    <w:unhideWhenUsed/>
+    <w:rsid w:val="000617CA"/>
+    <w:pPr>
+      <w:spacing w:after="0" w:line="240" w:lineRule="auto"/>
+    </w:pPr>
+    <w:rPr>
+      <w:rFonts w:ascii="Tahoma" w:hAnsi="Tahoma" w:cs="Tahoma"/>
+      <w:sz w:val="16"/>
+      <w:szCs w:val="16"/>
+    </w:rPr>
+  </w:style>
+  <w:style w:type="character" w:customStyle="1" w:styleId="TextodegloboCar">
+    <w:name w:val="Texto de globo Car"/>
+    <w:basedOn w:val="Fuentedeprrafopredeter"/>
+    <w:link w:val="Textodeglobo"/>
+    <w:uiPriority w:val="99"/>
+    <w:semiHidden/>
+    <w:rsid w:val="000617CA"/>
+    <w:rPr>
+      <w:rFonts w:ascii="Tahoma" w:hAnsi="Tahoma" w:cs="Tahoma"/>
+      <w:sz w:val="16"/>
+      <w:szCs w:val="16"/>
+    </w:rPr>
+  </w:style>
+  <w:style w:type="character" w:customStyle="1" w:styleId="Ttulo2Car">
+    <w:name w:val="Título 2 Car"/>
+    <w:basedOn w:val="Fuentedeprrafopredeter"/>
+    <w:link w:val="Ttulo2"/>
+    <w:uiPriority w:val="9"/>
+    <w:rsid w:val="000617CA"/>
+    <w:rPr>
+      <w:rFonts w:ascii="Times New Roman" w:eastAsia="Times New Roman" w:hAnsi="Times New Roman" w:cs="Times New Roman"/>
+      <w:b/>
+      <w:bCs/>
+      <w:sz w:val="36"/>
+      <w:szCs w:val="36"/>
+      <w:lang w:eastAsia="es-CR"/>
+    </w:rPr>
+  </w:style>
+  <w:style w:type="character" w:customStyle="1" w:styleId="Ttulo3Car">
+    <w:name w:val="Título 3 Car"/>
+    <w:basedOn w:val="Fuentedeprrafopredeter"/>
+    <w:link w:val="Ttulo3"/>
+    <w:uiPriority w:val="9"/>
+    <w:semiHidden/>
+    <w:rsid w:val="000617CA"/>
+    <w:rPr>
+      <w:rFonts w:asciiTheme="majorHAnsi" w:eastAsiaTheme="majorEastAsia" w:hAnsiTheme="majorHAnsi" w:cstheme="majorBidi"/>
+      <w:b/>
+      <w:bCs/>
+      <w:color w:val="4F81BD" w:themeColor="accent1"/>
+    </w:rPr>
+  </w:style>
+  <w:style w:type="paragraph" w:styleId="Textoindependiente">
+    <w:name w:val="Body Text"/>
+    <w:basedOn w:val="Normal"/>
+    <w:link w:val="TextoindependienteCar"/>
+    <w:rsid w:val="000617CA"/>
+    <w:pPr>
+      <w:spacing w:after="0" w:line="240" w:lineRule="auto"/>
+    </w:pPr>
+    <w:rPr>
+      <w:rFonts w:ascii="Times New Roman" w:eastAsia="Batang" w:hAnsi="Times New Roman" w:cs="Times New Roman"/>
+      <w:sz w:val="24"/>
+      <w:szCs w:val="20"/>
+      <w:lang w:val="es-MX" w:eastAsia="es-ES"/>
+    </w:rPr>
+  </w:style>
+  <w:style w:type="character" w:customStyle="1" w:styleId="TextoindependienteCar">
+    <w:name w:val="Texto independiente Car"/>
+    <w:basedOn w:val="Fuentedeprrafopredeter"/>
+    <w:link w:val="Textoindependiente"/>
+    <w:rsid w:val="000617CA"/>
+    <w:rPr>
+      <w:rFonts w:ascii="Times New Roman" w:eastAsia="Batang" w:hAnsi="Times New Roman" w:cs="Times New Roman"/>
+      <w:sz w:val="24"/>
+      <w:szCs w:val="20"/>
+      <w:lang w:val="es-MX" w:eastAsia="es-ES"/>
+    </w:rPr>
+  </w:style>
+  <w:style w:type="paragraph" w:styleId="Prrafodelista">
+    <w:name w:val="List Paragraph"/>
+    <w:basedOn w:val="Normal"/>
+    <w:uiPriority w:val="34"/>
+    <w:qFormat/>
+    <w:rsid w:val="00F96296"/>
+    <w:pPr>
+      <w:ind w:left="720"/>
+      <w:contextualSpacing/>
+    </w:pPr>
+  </w:style>
+  <w:style w:type="character" w:styleId="Hipervnculo">
+    <w:name w:val="Hyperlink"/>
+    <w:basedOn w:val="Fuentedeprrafopredeter"/>
+    <w:uiPriority w:val="99"/>
+    <w:unhideWhenUsed/>
+    <w:rsid w:val="00F96296"/>
+    <w:rPr>
+      <w:color w:val="0000FF" w:themeColor="hyperlink"/>
+      <w:u w:val="single"/>
+    </w:rPr>
+  </w:style>
+</w:styles>
+</file>
+
+<file path=word/stylesWithEffects.xml><?xml version="1.0" encoding="utf-8"?>
+<w:styles xmlns:wpc="http://schemas.microsoft.com/office/word/2010/wordprocessingCanvas" xmlns:mc="http://schemas.openxmlformats.org/markup-compatibility/2006" xmlns:o="urn:schemas-microsoft-com:office:office" xmlns:r="http://schemas.openxmlformats.org/officeDocument/2006/relationships" xmlns:m="http://schemas.openxmlformats.org/officeDocument/2006/math" xmlns:v="urn:schemas-microsoft-com:vml" xmlns:wp14="http://schemas.microsoft.com/office/word/2010/wordprocessingDrawing" xmlns:wp="http://schemas.openxmlformats.org/drawingml/2006/wordprocessingDrawing" xmlns:w10="urn:schemas-microsoft-com:office:word" xmlns:w="http://schemas.openxmlformats.org/wordprocessingml/2006/main" xmlns:w14="http://schemas.microsoft.com/office/word/2010/wordml" xmlns:wpg="http://schemas.microsoft.com/office/word/2010/wordprocessingGroup" xmlns:wpi="http://schemas.microsoft.com/office/word/2010/wordprocessingInk" xmlns:wne="http://schemas.microsoft.com/office/word/2006/wordml" xmlns:wps="http://schemas.microsoft.com/office/word/2010/wordprocessingShape" mc:Ignorable="w14 wp14">
+  <w:docDefaults>
+    <w:rPrDefault>
+      <w:rPr>
+        <w:rFonts w:asciiTheme="minorHAnsi" w:eastAsiaTheme="minorHAnsi" w:hAnsiTheme="minorHAnsi" w:cstheme="minorBidi"/>
+        <w:sz w:val="22"/>
+        <w:szCs w:val="22"/>
+        <w:lang w:val="es-CR" w:eastAsia="en-US" w:bidi="ar-SA"/>
+      </w:rPr>
+    </w:rPrDefault>
+    <w:pPrDefault>
+      <w:pPr>
+        <w:spacing w:after="200" w:line="276" w:lineRule="auto"/>
+      </w:pPr>
+    </w:pPrDefault>
+  </w:docDefaults>
+  <w:latentStyles w:defLockedState="0" w:defUIPriority="99" w:defSemiHidden="1" w:defUnhideWhenUsed="1" w:defQFormat="0" w:count="267">
+    <w:lsdException w:name="Normal" w:semiHidden="0" w:uiPriority="0" w:unhideWhenUsed="0" w:qFormat="1"/>
+    <w:lsdException w:name="heading 1" w:semiHidden="0" w:uiPriority="9" w:unhideWhenUsed="0" w:qFormat="1"/>
+    <w:lsdException w:name="heading 2" w:uiPriority="9" w:qFormat="1"/>
+    <w:lsdException w:name="heading 3" w:uiPriority="9" w:qFormat="1"/>
+    <w:lsdException w:name="heading 4" w:uiPriority="9" w:qFormat="1"/>
+    <w:lsdException w:name="heading 5" w:uiPriority="9" w:qFormat="1"/>
+    <w:lsdException w:name="heading 6" w:uiPriority="9" w:qFormat="1"/>
+    <w:lsdException w:name="heading 7" w:uiPriority="9" w:qFormat="1"/>
+    <w:lsdException w:name="heading 8" w:uiPriority="9" w:qFormat="1"/>
+    <w:lsdException w:name="heading 9" w:uiPriority="9" w:qFormat="1"/>
+    <w:lsdException w:name="toc 1" w:uiPriority="39"/>
+    <w:lsdException w:name="toc 2" w:uiPriority="39"/>
+    <w:lsdException w:name="toc 3" w:uiPriority="39"/>
+    <w:lsdException w:name="toc 4" w:uiPriority="39"/>
+    <w:lsdException w:name="toc 5" w:uiPriority="39"/>
+    <w:lsdException w:name="toc 6" w:uiPriority="39"/>
+    <w:lsdException w:name="toc 7" w:uiPriority="39"/>
+    <w:lsdException w:name="toc 8" w:uiPriority="39"/>
+    <w:lsdException w:name="toc 9" w:uiPriority="39"/>
+    <w:lsdException w:name="caption" w:uiPriority="35" w:qFormat="1"/>
+    <w:lsdException w:name="Title" w:semiHidden="0" w:uiPriority="10" w:unhideWhenUsed="0" w:qFormat="1"/>
+    <w:lsdException w:name="Default Paragraph Font" w:uiPriority="1"/>
+    <w:lsdException w:name="Body Text" w:uiPriority="0"/>
+    <w:lsdException w:name="Subtitle" w:semiHidden="0" w:uiPriority="11" w:unhideWhenUsed="0" w:qFormat="1"/>
+    <w:lsdException w:name="Strong" w:semiHidden="0" w:uiPriority="22" w:unhideWhenUsed="0" w:qFormat="1"/>
+    <w:lsdException w:name="Emphasis" w:semiHidden="0" w:uiPriority="20" w:unhideWhenUsed="0" w:qFormat="1"/>
+    <w:lsdException w:name="Table Grid" w:semiHidden="0" w:uiPriority="59" w:unhideWhenUsed="0"/>
+    <w:lsdException w:name="Placeholder Text" w:unhideWhenUsed="0"/>
+    <w:lsdException w:name="No Spacing" w:semiHidden="0" w:uiPriority="1" w:unhideWhenUsed="0" w:qFormat="1"/>
+    <w:lsdException w:name="Light Shading" w:semiHidden="0" w:uiPriority="60" w:unhideWhenUsed="0"/>
+    <w:lsdException w:name="Light List" w:semiHidden="0" w:uiPriority="61" w:unhideWhenUsed="0"/>
+    <w:lsdException w:name="Light Grid" w:semiHidden="0" w:uiPriority="62" w:unhideWhenUsed="0"/>
+    <w:lsdException w:name="Medium Shading 1" w:semiHidden="0" w:uiPriority="63" w:unhideWhenUsed="0"/>
+    <w:lsdException w:name="Medium Shading 2" w:semiHidden="0" w:uiPriority="64" w:unhideWhenUsed="0"/>
+    <w:lsdException w:name="Medium List 1" w:semiHidden="0" w:uiPriority="65" w:unhideWhenUsed="0"/>
+    <w:lsdException w:name="Medium List 2" w:semiHidden="0" w:uiPriority="66" w:unhideWhenUsed="0"/>
+    <w:lsdException w:name="Medium Grid 1" w:semiHidden="0" w:uiPriority="67" w:unhideWhenUsed="0"/>
+    <w:lsdException w:name="Medium Grid 2" w:semiHidden="0" w:uiPriority="68" w:unhideWhenUsed="0"/>
+    <w:lsdException w:name="Medium Grid 3" w:semiHidden="0" w:uiPriority="69" w:unhideWhenUsed="0"/>
+    <w:lsdException w:name="Dark List" w:semiHidden="0" w:uiPriority="70" w:unhideWhenUsed="0"/>
+    <w:lsdException w:name="Colorful Shading" w:semiHidden="0" w:uiPriority="71" w:unhideWhenUsed="0"/>
+    <w:lsdException w:name="Colorful List" w:semiHidden="0" w:uiPriority="72" w:unhideWhenUsed="0"/>
+    <w:lsdException w:name="Colorful Grid" w:semiHidden="0" w:uiPriority="73" w:unhideWhenUsed="0"/>
+    <w:lsdException w:name="Light Shading Accent 1" w:semiHidden="0" w:uiPriority="60" w:unhideWhenUsed="0"/>
+    <w:lsdException w:name="Light List Accent 1" w:semiHidden="0" w:uiPriority="61" w:unhideWhenUsed="0"/>
+    <w:lsdException w:name="Light Grid Accent 1" w:semiHidden="0" w:uiPriority="62" w:unhideWhenUsed="0"/>
+    <w:lsdException w:name="Medium Shading 1 Accent 1" w:semiHidden="0" w:uiPriority="63" w:unhideWhenUsed="0"/>
+    <w:lsdException w:name="Medium Shading 2 Accent 1" w:semiHidden="0" w:uiPriority="64" w:unhideWhenUsed="0"/>
+    <w:lsdException w:name="Medium List 1 Accent 1" w:semiHidden="0" w:uiPriority="65" w:unhideWhenUsed="0"/>
+    <w:lsdException w:name="Revision" w:unhideWhenUsed="0"/>
+    <w:lsdException w:name="List Paragraph" w:semiHidden="0" w:uiPriority="34" w:unhideWhenUsed="0" w:qFormat="1"/>
+    <w:lsdException w:name="Quote" w:semiHidden="0" w:uiPriority="29" w:unhideWhenUsed="0" w:qFormat="1"/>
+    <w:lsdException w:name="Intense Quote" w:semiHidden="0" w:uiPriority="30" w:unhideWhenUsed="0" w:qFormat="1"/>
+    <w:lsdException w:name="Medium List 2 Accent 1" w:semiHidden="0" w:uiPriority="66" w:unhideWhenUsed="0"/>
+    <w:lsdException w:name="Medium Grid 1 Accent 1" w:semiHidden="0" w:uiPriority="67" w:unhideWhenUsed="0"/>
+    <w:lsdException w:name="Medium Grid 2 Accent 1" w:semiHidden="0" w:uiPriority="68" w:unhideWhenUsed="0"/>
+    <w:lsdException w:name="Medium Grid 3 Accent 1" w:semiHidden="0" w:uiPriority="69" w:unhideWhenUsed="0"/>
+    <w:lsdException w:name="Dark List Accent 1" w:semiHidden="0" w:uiPriority="70" w:unhideWhenUsed="0"/>
+    <w:lsdException w:name="Colorful Shading Accent 1" w:semiHidden="0" w:uiPriority="71" w:unhideWhenUsed="0"/>
+    <w:lsdException w:name="Colorful List Accent 1" w:semiHidden="0" w:uiPriority="72" w:unhideWhenUsed="0"/>
+    <w:lsdException w:name="Colorful Grid Accent 1" w:semiHidden="0" w:uiPriority="73" w:unhideWhenUsed="0"/>
+    <w:lsdException w:name="Light Shading Accent 2" w:semiHidden="0" w:uiPriority="60" w:unhideWhenUsed="0"/>
+    <w:lsdException w:name="Light List Accent 2" w:semiHidden="0" w:uiPriority="61" w:unhideWhenUsed="0"/>
+    <w:lsdException w:name="Light Grid Accent 2" w:semiHidden="0" w:uiPriority="62" w:unhideWhenUsed="0"/>
+    <w:lsdException w:name="Medium Shading 1 Accent 2" w:semiHidden="0" w:uiPriority="63" w:unhideWhenUsed="0"/>
+    <w:lsdException w:name="Medium Shading 2 Accent 2" w:semiHidden="0" w:uiPriority="64" w:unhideWhenUsed="0"/>
+    <w:lsdException w:name="Medium List 1 Accent 2" w:semiHidden="0" w:uiPriority="65" w:unhideWhenUsed="0"/>
+    <w:lsdException w:name="Medium List 2 Accent 2" w:semiHidden="0" w:uiPriority="66" w:unhideWhenUsed="0"/>
+    <w:lsdException w:name="Medium Grid 1 Accent 2" w:semiHidden="0" w:uiPriority="67" w:unhideWhenUsed="0"/>
+    <w:lsdException w:name="Medium Grid 2 Accent 2" w:semiHidden="0" w:uiPriority="68" w:unhideWhenUsed="0"/>
+    <w:lsdException w:name="Medium Grid 3 Accent 2" w:semiHidden="0" w:uiPriority="69" w:unhideWhenUsed="0"/>
+    <w:lsdException w:name="Dark List Accent 2" w:semiHidden="0" w:uiPriority="70" w:unhideWhenUsed="0"/>
+    <w:lsdException w:name="Colorful Shading Accent 2" w:semiHidden="0" w:uiPriority="71" w:unhideWhenUsed="0"/>
+    <w:lsdException w:name="Colorful List Accent 2" w:semiHidden="0" w:uiPriority="72" w:unhideWhenUsed="0"/>
+    <w:lsdException w:name="Colorful Grid Accent 2" w:semiHidden="0" w:uiPriority="73" w:unhideWhenUsed="0"/>
+    <w:lsdException w:name="Light Shading Accent 3" w:semiHidden="0" w:uiPriority="60" w:unhideWhenUsed="0"/>
+    <w:lsdException w:name="Light List Accent 3" w:semiHidden="0" w:uiPriority="61" w:unhideWhenUsed="0"/>
+    <w:lsdException w:name="Light Grid Accent 3" w:semiHidden="0" w:uiPriority="62" w:unhideWhenUsed="0"/>
+    <w:lsdException w:name="Medium Shading 1 Accent 3" w:semiHidden="0" w:uiPriority="63" w:unhideWhenUsed="0"/>
+    <w:lsdException w:name="Medium Shading 2 Accent 3" w:semiHidden="0" w:uiPriority="64" w:unhideWhenUsed="0"/>
+    <w:lsdException w:name="Medium List 1 Accent 3" w:semiHidden="0" w:uiPriority="65" w:unhideWhenUsed="0"/>
+    <w:lsdException w:name="Medium List 2 Accent 3" w:semiHidden="0" w:uiPriority="66" w:unhideWhenUsed="0"/>
+    <w:lsdException w:name="Medium Grid 1 Accent 3" w:semiHidden="0" w:uiPriority="67" w:unhideWhenUsed="0"/>
+    <w:lsdException w:name="Medium Grid 2 Accent 3" w:semiHidden="0" w:uiPriority="68" w:unhideWhenUsed="0"/>
+    <w:lsdException w:name="Medium Grid 3 Accent 3" w:semiHidden="0" w:uiPriority="69" w:unhideWhenUsed="0"/>
+    <w:lsdException w:name="Dark List Accent 3" w:semiHidden="0" w:uiPriority="70" w:unhideWhenUsed="0"/>
+    <w:lsdException w:name="Colorful Shading Accent 3" w:semiHidden="0" w:uiPriority="71" w:unhideWhenUsed="0"/>
+    <w:lsdException w:name="Colorful List Accent 3" w:semiHidden="0" w:uiPriority="72" w:unhideWhenUsed="0"/>
+    <w:lsdException w:name="Colorful Grid Accent 3" w:semiHidden="0" w:uiPriority="73" w:unhideWhenUsed="0"/>
+    <w:lsdException w:name="Light Shading Accent 4" w:semiHidden="0" w:uiPriority="60" w:unhideWhenUsed="0"/>
+    <w:lsdException w:name="Light List Accent 4" w:semiHidden="0" w:uiPriority="61" w:unhideWhenUsed="0"/>
+    <w:lsdException w:name="Light Grid Accent 4" w:semiHidden="0" w:uiPriority="62" w:unhideWhenUsed="0"/>
+    <w:lsdException w:name="Medium Shading 1 Accent 4" w:semiHidden="0" w:uiPriority="63" w:unhideWhenUsed="0"/>
+    <w:lsdException w:name="Medium Shading 2 Accent 4" w:semiHidden="0" w:uiPriority="64" w:unhideWhenUsed="0"/>
+    <w:lsdException w:name="Medium List 1 Accent 4" w:semiHidden="0" w:uiPriority="65" w:unhideWhenUsed="0"/>
+    <w:lsdException w:name="Medium List 2 Accent 4" w:semiHidden="0" w:uiPriority="66" w:unhideWhenUsed="0"/>
+    <w:lsdException w:name="Medium Grid 1 Accent 4" w:semiHidden="0" w:uiPriority="67" w:unhideWhenUsed="0"/>
+    <w:lsdException w:name="Medium Grid 2 Accent 4" w:semiHidden="0" w:uiPriority="68" w:unhideWhenUsed="0"/>
+    <w:lsdException w:name="Medium Grid 3 Accent 4" w:semiHidden="0" w:uiPriority="69" w:unhideWhenUsed="0"/>
+    <w:lsdException w:name="Dark List Accent 4" w:semiHidden="0" w:uiPriority="70" w:unhideWhenUsed="0"/>
+    <w:lsdException w:name="Colorful Shading Accent 4" w:semiHidden="0" w:uiPriority="71" w:unhideWhenUsed="0"/>
+    <w:lsdException w:name="Colorful List Accent 4" w:semiHidden="0" w:uiPriority="72" w:unhideWhenUsed="0"/>
+    <w:lsdException w:name="Colorful Grid Accent 4" w:semiHidden="0" w:uiPriority="73" w:unhideWhenUsed="0"/>
+    <w:lsdException w:name="Light Shading Accent 5" w:semiHidden="0" w:uiPriority="60" w:unhideWhenUsed="0"/>
+    <w:lsdException w:name="Light List Accent 5" w:semiHidden="0" w:uiPriority="61" w:unhideWhenUsed="0"/>
+    <w:lsdException w:name="Light Grid Accent 5" w:semiHidden="0" w:uiPriority="62" w:unhideWhenUsed="0"/>
+    <w:lsdException w:name="Medium Shading 1 Accent 5" w:semiHidden="0" w:uiPriority="63" w:unhideWhenUsed="0"/>
+    <w:lsdException w:name="Medium Shading 2 Accent 5" w:semiHidden="0" w:uiPriority="64" w:unhideWhenUsed="0"/>
+    <w:lsdException w:name="Medium List 1 Accent 5" w:semiHidden="0" w:uiPriority="65" w:unhideWhenUsed="0"/>
+    <w:lsdException w:name="Medium List 2 Accent 5" w:semiHidden="0" w:uiPriority="66" w:unhideWhenUsed="0"/>
+    <w:lsdException w:name="Medium Grid 1 Accent 5" w:semiHidden="0" w:uiPriority="67" w:unhideWhenUsed="0"/>
+    <w:lsdException w:name="Medium Grid 2 Accent 5" w:semiHidden="0" w:uiPriority="68" w:unhideWhenUsed="0"/>
+    <w:lsdException w:name="Medium Grid 3 Accent 5" w:semiHidden="0" w:uiPriority="69" w:unhideWhenUsed="0"/>
+    <w:lsdException w:name="Dark List Accent 5" w:semiHidden="0" w:uiPriority="70" w:unhideWhenUsed="0"/>
+    <w:lsdException w:name="Colorful Shading Accent 5" w:semiHidden="0" w:uiPriority="71" w:unhideWhenUsed="0"/>
+    <w:lsdException w:name="Colorful List Accent 5" w:semiHidden="0" w:uiPriority="72" w:unhideWhenUsed="0"/>
+    <w:lsdException w:name="Colorful Grid Accent 5" w:semiHidden="0" w:uiPriority="73" w:unhideWhenUsed="0"/>
+    <w:lsdException w:name="Light Shading Accent 6" w:semiHidden="0" w:uiPriority="60" w:unhideWhenUsed="0"/>
+    <w:lsdException w:name="Light List Accent 6" w:semiHidden="0" w:uiPriority="61" w:unhideWhenUsed="0"/>
+    <w:lsdException w:name="Light Grid Accent 6" w:semiHidden="0" w:uiPriority="62" w:unhideWhenUsed="0"/>
+    <w:lsdException w:name="Medium Shading 1 Accent 6" w:semiHidden="0" w:uiPriority="63" w:unhideWhenUsed="0"/>
+    <w:lsdException w:name="Medium Shading 2 Accent 6" w:semiHidden="0" w:uiPriority="64" w:unhideWhenUsed="0"/>
+    <w:lsdException w:name="Medium List 1 Accent 6" w:semiHidden="0" w:uiPriority="65" w:unhideWhenUsed="0"/>
+    <w:lsdException w:name="Medium List 2 Accent 6" w:semiHidden="0" w:uiPriority="66" w:unhideWhenUsed="0"/>
+    <w:lsdException w:name="Medium Grid 1 Accent 6" w:semiHidden="0" w:uiPriority="67" w:unhideWhenUsed="0"/>
+    <w:lsdException w:name="Medium Grid 2 Accent 6" w:semiHidden="0" w:uiPriority="68" w:unhideWhenUsed="0"/>
+    <w:lsdException w:name="Medium Grid 3 Accent 6" w:semiHidden="0" w:uiPriority="69" w:unhideWhenUsed="0"/>
+    <w:lsdException w:name="Dark List Accent 6" w:semiHidden="0" w:uiPriority="70" w:unhideWhenUsed="0"/>
+    <w:lsdException w:name="Colorful Shading Accent 6" w:semiHidden="0" w:uiPriority="71" w:unhideWhenUsed="0"/>
+    <w:lsdException w:name="Colorful List Accent 6" w:semiHidden="0" w:uiPriority="72" w:unhideWhenUsed="0"/>
+    <w:lsdException w:name="Colorful Grid Accent 6" w:semiHidden="0" w:uiPriority="73" w:unhideWhenUsed="0"/>
+    <w:lsdException w:name="Subtle Emphasis" w:semiHidden="0" w:uiPriority="19" w:unhideWhenUsed="0" w:qFormat="1"/>
+    <w:lsdException w:name="Intense Emphasis" w:semiHidden="0" w:uiPriority="21" w:unhideWhenUsed="0" w:qFormat="1"/>
+    <w:lsdException w:name="Subtle Reference" w:semiHidden="0" w:uiPriority="31" w:unhideWhenUsed="0" w:qFormat="1"/>
+    <w:lsdException w:name="Intense Reference" w:semiHidden="0" w:uiPriority="32" w:unhideWhenUsed="0" w:qFormat="1"/>
+    <w:lsdException w:name="Book Title" w:semiHidden="0" w:uiPriority="33" w:unhideWhenUsed="0" w:qFormat="1"/>
+    <w:lsdException w:name="Bibliography" w:uiPriority="37"/>
+    <w:lsdException w:name="TOC Heading" w:uiPriority="39" w:qFormat="1"/>
   </w:latentStyles>
   <w:style w:type="paragraph" w:default="1" w:styleId="Normal">
     <w:name w:val="Normal"/>
@@ -9564,7 +9724,7 @@
 </file>
 
 <file path=customXml/itemProps1.xml><?xml version="1.0" encoding="utf-8"?>
-<ds:datastoreItem xmlns:ds="http://schemas.openxmlformats.org/officeDocument/2006/customXml" ds:itemID="{D4BA8597-AF80-4C42-9AA2-09A317F431A4}">
+<ds:datastoreItem xmlns:ds="http://schemas.openxmlformats.org/officeDocument/2006/customXml" ds:itemID="{BCFFD2AE-444E-45B5-98F7-1196F92699B1}">
   <ds:schemaRefs>
     <ds:schemaRef ds:uri="http://schemas.openxmlformats.org/officeDocument/2006/bibliography"/>
   </ds:schemaRefs>
